--- a/Do_An_Mon_Hoc.docx
+++ b/Do_An_Mon_Hoc.docx
@@ -2462,6 +2462,45 @@
         <w:t>tài</w:t>
       </w:r>
       <w:proofErr w:type="spellEnd"/>
+    </w:p>
+    <w:p>
+      <w:r>
+        <w:drawing>
+          <wp:inline distT="0" distB="0" distL="0" distR="0" wp14:anchorId="6A90E0D9" wp14:editId="6DA3A449">
+            <wp:extent cx="5760085" cy="3094355"/>
+            <wp:effectExtent l="0" t="0" r="0" b="0"/>
+            <wp:docPr id="929369092" name="Picture 1"/>
+            <wp:cNvGraphicFramePr>
+              <a:graphicFrameLocks xmlns:a="http://schemas.openxmlformats.org/drawingml/2006/main" noChangeAspect="1"/>
+            </wp:cNvGraphicFramePr>
+            <a:graphic xmlns:a="http://schemas.openxmlformats.org/drawingml/2006/main">
+              <a:graphicData uri="http://schemas.openxmlformats.org/drawingml/2006/picture">
+                <pic:pic xmlns:pic="http://schemas.openxmlformats.org/drawingml/2006/picture">
+                  <pic:nvPicPr>
+                    <pic:cNvPr id="929369092" name=""/>
+                    <pic:cNvPicPr/>
+                  </pic:nvPicPr>
+                  <pic:blipFill>
+                    <a:blip r:embed="rId9"/>
+                    <a:stretch>
+                      <a:fillRect/>
+                    </a:stretch>
+                  </pic:blipFill>
+                  <pic:spPr>
+                    <a:xfrm>
+                      <a:off x="0" y="0"/>
+                      <a:ext cx="5760085" cy="3094355"/>
+                    </a:xfrm>
+                    <a:prstGeom prst="rect">
+                      <a:avLst/>
+                    </a:prstGeom>
+                  </pic:spPr>
+                </pic:pic>
+              </a:graphicData>
+            </a:graphic>
+          </wp:inline>
+        </w:drawing>
+      </w:r>
     </w:p>
     <w:p>
       <w:pPr>
@@ -3061,8 +3100,18 @@
           <w:sz w:val="26"/>
           <w:szCs w:val="26"/>
         </w:rPr>
-        <w:t>Health.</w:t>
-      </w:r>
+        <w:t>Health. Powered by Ada." Ada, 2024. [</w:t>
+      </w:r>
+      <w:proofErr w:type="spellStart"/>
+      <w:r>
+        <w:rPr>
+          <w:rFonts w:ascii="Times New Roman" w:eastAsia="Times New Roman" w:hAnsi="Times New Roman" w:cs="Times New Roman"/>
+          <w:sz w:val="26"/>
+          <w:szCs w:val="26"/>
+        </w:rPr>
+        <w:t>Trực</w:t>
+      </w:r>
+      <w:proofErr w:type="spellEnd"/>
       <w:r>
         <w:rPr>
           <w:rFonts w:ascii="Times New Roman" w:eastAsia="Times New Roman" w:hAnsi="Times New Roman" w:cs="Times New Roman"/>
@@ -3071,22 +3120,32 @@
         </w:rPr>
         <w:t xml:space="preserve"> </w:t>
       </w:r>
-      <w:r>
-        <w:rPr>
-          <w:rFonts w:ascii="Times New Roman" w:eastAsia="Times New Roman" w:hAnsi="Times New Roman" w:cs="Times New Roman"/>
-          <w:sz w:val="26"/>
-          <w:szCs w:val="26"/>
-        </w:rPr>
-        <w:t>Powered by Ada." Ada, 2024. [</w:t>
-      </w:r>
-      <w:proofErr w:type="spellStart"/>
-      <w:r>
-        <w:rPr>
-          <w:rFonts w:ascii="Times New Roman" w:eastAsia="Times New Roman" w:hAnsi="Times New Roman" w:cs="Times New Roman"/>
-          <w:sz w:val="26"/>
-          <w:szCs w:val="26"/>
-        </w:rPr>
-        <w:t>Trực</w:t>
+      <w:proofErr w:type="spellStart"/>
+      <w:r>
+        <w:rPr>
+          <w:rFonts w:ascii="Times New Roman" w:eastAsia="Times New Roman" w:hAnsi="Times New Roman" w:cs="Times New Roman"/>
+          <w:sz w:val="26"/>
+          <w:szCs w:val="26"/>
+        </w:rPr>
+        <w:t>tuyến</w:t>
+      </w:r>
+      <w:proofErr w:type="spellEnd"/>
+      <w:r>
+        <w:rPr>
+          <w:rFonts w:ascii="Times New Roman" w:eastAsia="Times New Roman" w:hAnsi="Times New Roman" w:cs="Times New Roman"/>
+          <w:sz w:val="26"/>
+          <w:szCs w:val="26"/>
+        </w:rPr>
+        <w:t xml:space="preserve">]. </w:t>
+      </w:r>
+      <w:proofErr w:type="spellStart"/>
+      <w:r>
+        <w:rPr>
+          <w:rFonts w:ascii="Times New Roman" w:eastAsia="Times New Roman" w:hAnsi="Times New Roman" w:cs="Times New Roman"/>
+          <w:sz w:val="26"/>
+          <w:szCs w:val="26"/>
+        </w:rPr>
+        <w:t>Có</w:t>
       </w:r>
       <w:proofErr w:type="spellEnd"/>
       <w:r>
@@ -3104,25 +3163,7 @@
           <w:sz w:val="26"/>
           <w:szCs w:val="26"/>
         </w:rPr>
-        <w:t>tuyến</w:t>
-      </w:r>
-      <w:proofErr w:type="spellEnd"/>
-      <w:r>
-        <w:rPr>
-          <w:rFonts w:ascii="Times New Roman" w:eastAsia="Times New Roman" w:hAnsi="Times New Roman" w:cs="Times New Roman"/>
-          <w:sz w:val="26"/>
-          <w:szCs w:val="26"/>
-        </w:rPr>
-        <w:t xml:space="preserve">]. </w:t>
-      </w:r>
-      <w:proofErr w:type="spellStart"/>
-      <w:r>
-        <w:rPr>
-          <w:rFonts w:ascii="Times New Roman" w:eastAsia="Times New Roman" w:hAnsi="Times New Roman" w:cs="Times New Roman"/>
-          <w:sz w:val="26"/>
-          <w:szCs w:val="26"/>
-        </w:rPr>
-        <w:t>Có</w:t>
+        <w:t>sẵn</w:t>
       </w:r>
       <w:proofErr w:type="spellEnd"/>
       <w:r>
@@ -3140,24 +3181,6 @@
           <w:sz w:val="26"/>
           <w:szCs w:val="26"/>
         </w:rPr>
-        <w:t>sẵn</w:t>
-      </w:r>
-      <w:proofErr w:type="spellEnd"/>
-      <w:r>
-        <w:rPr>
-          <w:rFonts w:ascii="Times New Roman" w:eastAsia="Times New Roman" w:hAnsi="Times New Roman" w:cs="Times New Roman"/>
-          <w:sz w:val="26"/>
-          <w:szCs w:val="26"/>
-        </w:rPr>
-        <w:t xml:space="preserve"> </w:t>
-      </w:r>
-      <w:proofErr w:type="spellStart"/>
-      <w:r>
-        <w:rPr>
-          <w:rFonts w:ascii="Times New Roman" w:eastAsia="Times New Roman" w:hAnsi="Times New Roman" w:cs="Times New Roman"/>
-          <w:sz w:val="26"/>
-          <w:szCs w:val="26"/>
-        </w:rPr>
         <w:t>tại</w:t>
       </w:r>
       <w:proofErr w:type="spellEnd"/>
@@ -3169,7 +3192,7 @@
         </w:rPr>
         <w:t xml:space="preserve">: </w:t>
       </w:r>
-      <w:hyperlink r:id="rId9" w:tgtFrame="_new" w:history="1">
+      <w:hyperlink r:id="rId10" w:tgtFrame="_new" w:history="1">
         <w:r>
           <w:rPr>
             <w:rStyle w:val="Hyperlink"/>
@@ -3293,7 +3316,7 @@
         </w:rPr>
         <w:t xml:space="preserve">: </w:t>
       </w:r>
-      <w:hyperlink r:id="rId10" w:tgtFrame="_new" w:history="1">
+      <w:hyperlink r:id="rId11" w:tgtFrame="_new" w:history="1">
         <w:r>
           <w:rPr>
             <w:rStyle w:val="Hyperlink"/>
@@ -3471,7 +3494,7 @@
         </w:rPr>
         <w:t xml:space="preserve">: </w:t>
       </w:r>
-      <w:hyperlink r:id="rId11" w:tgtFrame="_new" w:history="1">
+      <w:hyperlink r:id="rId12" w:tgtFrame="_new" w:history="1">
         <w:r>
           <w:rPr>
             <w:rStyle w:val="Hyperlink"/>
@@ -3739,7 +3762,7 @@
         </w:rPr>
         <w:t xml:space="preserve">: </w:t>
       </w:r>
-      <w:hyperlink r:id="rId12" w:tgtFrame="_new" w:history="1">
+      <w:hyperlink r:id="rId13" w:tgtFrame="_new" w:history="1">
         <w:r>
           <w:rPr>
             <w:rStyle w:val="Hyperlink"/>
@@ -3917,7 +3940,7 @@
         </w:rPr>
         <w:t xml:space="preserve">: </w:t>
       </w:r>
-      <w:hyperlink r:id="rId13" w:tgtFrame="_new" w:history="1">
+      <w:hyperlink r:id="rId14" w:tgtFrame="_new" w:history="1">
         <w:r>
           <w:rPr>
             <w:rStyle w:val="Hyperlink"/>
@@ -4455,7 +4478,7 @@
         </w:rPr>
         <w:t xml:space="preserve">: </w:t>
       </w:r>
-      <w:hyperlink r:id="rId14" w:tgtFrame="_new" w:history="1">
+      <w:hyperlink r:id="rId15" w:tgtFrame="_new" w:history="1">
         <w:r>
           <w:rPr>
             <w:rStyle w:val="Hyperlink"/>
@@ -4468,8 +4491,8 @@
       </w:hyperlink>
     </w:p>
     <w:sectPr>
-      <w:headerReference w:type="default" r:id="rId15"/>
-      <w:footerReference w:type="default" r:id="rId16"/>
+      <w:headerReference w:type="default" r:id="rId16"/>
+      <w:footerReference w:type="default" r:id="rId17"/>
       <w:pgSz w:w="11906" w:h="16838"/>
       <w:pgMar w:top="1134" w:right="1134" w:bottom="1134" w:left="1701" w:header="720" w:footer="0" w:gutter="0"/>
       <w:pgBorders w:zOrder="back" w:display="firstPage" w:offsetFrom="page">
@@ -6735,6 +6758,7 @@
   <w:style w:type="character" w:default="1" w:styleId="DefaultParagraphFont">
     <w:name w:val="Default Paragraph Font"/>
     <w:uiPriority w:val="1"/>
+    <w:semiHidden/>
     <w:unhideWhenUsed/>
   </w:style>
   <w:style w:type="table" w:default="1" w:styleId="TableNormal">

--- a/Do_An_Mon_Hoc.docx
+++ b/Do_An_Mon_Hoc.docx
@@ -5,7 +5,7 @@
     <w:p>
       <w:pPr>
         <w:pStyle w:val="Default"/>
-        <w:spacing w:line="360" w:lineRule="auto"/>
+        <w:spacing w:before="120" w:after="120" w:line="360" w:lineRule="auto"/>
         <w:jc w:val="center"/>
         <w:rPr>
           <w:b/>
@@ -29,7 +29,7 @@
     <w:p>
       <w:pPr>
         <w:pStyle w:val="Default"/>
-        <w:spacing w:line="360" w:lineRule="auto"/>
+        <w:spacing w:before="120" w:after="120" w:line="360" w:lineRule="auto"/>
         <w:jc w:val="center"/>
         <w:rPr>
           <w:b/>
@@ -53,7 +53,7 @@
     <w:p>
       <w:pPr>
         <w:pStyle w:val="Default"/>
-        <w:spacing w:line="360" w:lineRule="auto"/>
+        <w:spacing w:before="120" w:after="120" w:line="360" w:lineRule="auto"/>
         <w:jc w:val="center"/>
         <w:rPr>
           <w:b/>
@@ -87,7 +87,7 @@
     <w:p>
       <w:pPr>
         <w:pStyle w:val="Default"/>
-        <w:spacing w:line="360" w:lineRule="auto"/>
+        <w:spacing w:before="120" w:after="120" w:line="360" w:lineRule="auto"/>
         <w:jc w:val="center"/>
         <w:rPr>
           <w:color w:val="000000" w:themeColor="text1"/>
@@ -164,7 +164,7 @@
     <w:p>
       <w:pPr>
         <w:pStyle w:val="Default"/>
-        <w:spacing w:line="360" w:lineRule="auto"/>
+        <w:spacing w:before="120" w:after="120" w:line="360" w:lineRule="auto"/>
         <w:rPr>
           <w:b/>
           <w:bCs/>
@@ -244,7 +244,7 @@
     <w:p>
       <w:pPr>
         <w:pStyle w:val="Default"/>
-        <w:spacing w:line="360" w:lineRule="auto"/>
+        <w:spacing w:before="120" w:after="120" w:line="360" w:lineRule="auto"/>
         <w:jc w:val="center"/>
         <w:rPr>
           <w:b/>
@@ -258,7 +258,7 @@
     <w:p>
       <w:pPr>
         <w:pStyle w:val="Default"/>
-        <w:spacing w:line="360" w:lineRule="auto"/>
+        <w:spacing w:before="120" w:after="120" w:line="360" w:lineRule="auto"/>
         <w:rPr>
           <w:b/>
           <w:bCs/>
@@ -271,7 +271,7 @@
     <w:p>
       <w:pPr>
         <w:pStyle w:val="Default"/>
-        <w:spacing w:line="360" w:lineRule="auto"/>
+        <w:spacing w:before="120" w:after="120" w:line="360" w:lineRule="auto"/>
         <w:jc w:val="center"/>
         <w:rPr>
           <w:b/>
@@ -315,7 +315,7 @@
     <w:p>
       <w:pPr>
         <w:pStyle w:val="Default"/>
-        <w:spacing w:line="360" w:lineRule="auto"/>
+        <w:spacing w:before="120" w:after="120" w:line="360" w:lineRule="auto"/>
         <w:jc w:val="center"/>
         <w:rPr>
           <w:b/>
@@ -339,7 +339,7 @@
     <w:p>
       <w:pPr>
         <w:pStyle w:val="Default"/>
-        <w:spacing w:line="360" w:lineRule="auto"/>
+        <w:spacing w:before="120" w:after="120" w:line="360" w:lineRule="auto"/>
         <w:jc w:val="center"/>
         <w:rPr>
           <w:b/>
@@ -353,7 +353,7 @@
     <w:p>
       <w:pPr>
         <w:pStyle w:val="Default"/>
-        <w:spacing w:line="360" w:lineRule="auto"/>
+        <w:spacing w:before="120" w:after="120" w:line="360" w:lineRule="auto"/>
         <w:ind w:firstLine="2694"/>
         <w:rPr>
           <w:color w:val="000000" w:themeColor="text1"/>
@@ -391,7 +391,7 @@
     <w:p>
       <w:pPr>
         <w:pStyle w:val="Default"/>
-        <w:spacing w:line="360" w:lineRule="auto"/>
+        <w:spacing w:before="120" w:after="120" w:line="360" w:lineRule="auto"/>
         <w:ind w:firstLine="2694"/>
         <w:rPr>
           <w:color w:val="000000" w:themeColor="text1"/>
@@ -491,7 +491,7 @@
     <w:p>
       <w:pPr>
         <w:pStyle w:val="Default"/>
-        <w:spacing w:line="360" w:lineRule="auto"/>
+        <w:spacing w:before="120" w:after="120" w:line="360" w:lineRule="auto"/>
         <w:ind w:firstLine="2694"/>
         <w:rPr>
           <w:color w:val="000000" w:themeColor="text1"/>
@@ -528,7 +528,7 @@
     <w:p>
       <w:pPr>
         <w:pStyle w:val="Default"/>
-        <w:spacing w:line="360" w:lineRule="auto"/>
+        <w:spacing w:before="120" w:after="120" w:line="360" w:lineRule="auto"/>
         <w:ind w:firstLine="2694"/>
         <w:rPr>
           <w:color w:val="000000" w:themeColor="text1"/>
@@ -565,7 +565,7 @@
     <w:p>
       <w:pPr>
         <w:pStyle w:val="Default"/>
-        <w:spacing w:line="360" w:lineRule="auto"/>
+        <w:spacing w:before="120" w:after="120" w:line="360" w:lineRule="auto"/>
         <w:ind w:firstLine="2694"/>
         <w:rPr>
           <w:color w:val="000000" w:themeColor="text1"/>
@@ -620,7 +620,7 @@
     <w:p>
       <w:pPr>
         <w:pStyle w:val="Default"/>
-        <w:spacing w:line="360" w:lineRule="auto"/>
+        <w:spacing w:before="120" w:after="120" w:line="360" w:lineRule="auto"/>
         <w:ind w:firstLine="2694"/>
         <w:rPr>
           <w:color w:val="000000" w:themeColor="text1"/>
@@ -675,7 +675,7 @@
     <w:p>
       <w:pPr>
         <w:pStyle w:val="Default"/>
-        <w:spacing w:line="360" w:lineRule="auto"/>
+        <w:spacing w:before="120" w:after="120" w:line="360" w:lineRule="auto"/>
         <w:ind w:firstLine="2694"/>
         <w:rPr>
           <w:color w:val="000000" w:themeColor="text1"/>
@@ -719,7 +719,7 @@
     <w:p>
       <w:pPr>
         <w:pStyle w:val="Default"/>
-        <w:spacing w:line="360" w:lineRule="auto"/>
+        <w:spacing w:before="120" w:after="120" w:line="360" w:lineRule="auto"/>
         <w:ind w:firstLine="2694"/>
         <w:rPr>
           <w:color w:val="000000" w:themeColor="text1"/>
@@ -763,18 +763,7 @@
     <w:p>
       <w:pPr>
         <w:pStyle w:val="Default"/>
-        <w:spacing w:line="360" w:lineRule="auto"/>
-        <w:rPr>
-          <w:color w:val="000000" w:themeColor="text1"/>
-          <w:sz w:val="26"/>
-          <w:szCs w:val="26"/>
-        </w:rPr>
-      </w:pPr>
-    </w:p>
-    <w:p>
-      <w:pPr>
-        <w:pStyle w:val="Default"/>
-        <w:spacing w:line="360" w:lineRule="auto"/>
+        <w:spacing w:before="120" w:after="120" w:line="360" w:lineRule="auto"/>
         <w:rPr>
           <w:color w:val="000000" w:themeColor="text1"/>
           <w:sz w:val="26"/>
@@ -790,7 +779,7 @@
           <w:tab w:val="left" w:pos="1710"/>
           <w:tab w:val="left" w:pos="1890"/>
         </w:tabs>
-        <w:spacing w:before="160" w:beforeAutospacing="0" w:after="0" w:afterAutospacing="0" w:line="360" w:lineRule="auto"/>
+        <w:spacing w:before="120" w:beforeAutospacing="0" w:after="120" w:afterAutospacing="0" w:line="360" w:lineRule="auto"/>
         <w:textAlignment w:val="baseline"/>
         <w:rPr>
           <w:color w:val="000000" w:themeColor="text1"/>
@@ -808,7 +797,8 @@
           <w:tab w:val="left" w:pos="1710"/>
           <w:tab w:val="left" w:pos="1890"/>
         </w:tabs>
-        <w:spacing w:before="160" w:beforeAutospacing="0" w:after="0" w:afterAutospacing="0" w:line="360" w:lineRule="auto"/>
+        <w:spacing w:before="120" w:beforeAutospacing="0" w:after="120" w:afterAutospacing="0" w:line="360" w:lineRule="auto"/>
+        <w:jc w:val="center"/>
         <w:textAlignment w:val="baseline"/>
         <w:rPr>
           <w:color w:val="000000" w:themeColor="text1"/>
@@ -817,156 +807,120 @@
           <w:shd w:val="clear" w:color="auto" w:fill="FFFFFF"/>
         </w:rPr>
       </w:pPr>
+      <w:r>
+        <w:rPr>
+          <w:color w:val="000000" w:themeColor="text1"/>
+          <w:sz w:val="26"/>
+          <w:szCs w:val="26"/>
+          <w:shd w:val="clear" w:color="auto" w:fill="FFFFFF"/>
+        </w:rPr>
+        <w:sym w:font="Wingdings" w:char="F098"/>
+      </w:r>
+      <w:r>
+        <w:rPr>
+          <w:color w:val="000000" w:themeColor="text1"/>
+          <w:sz w:val="26"/>
+          <w:szCs w:val="26"/>
+          <w:shd w:val="clear" w:color="auto" w:fill="FFFFFF"/>
+        </w:rPr>
+        <w:sym w:font="Wingdings" w:char="F096"/>
+      </w:r>
+      <w:r>
+        <w:rPr>
+          <w:color w:val="000000" w:themeColor="text1"/>
+          <w:sz w:val="26"/>
+          <w:szCs w:val="26"/>
+          <w:shd w:val="clear" w:color="auto" w:fill="FFFFFF"/>
+        </w:rPr>
+        <w:t xml:space="preserve"> </w:t>
+      </w:r>
+      <w:r>
+        <w:rPr>
+          <w:bCs/>
+          <w:color w:val="000000" w:themeColor="text1"/>
+          <w:sz w:val="26"/>
+          <w:szCs w:val="26"/>
+        </w:rPr>
+        <w:t xml:space="preserve">Tp. </w:t>
+      </w:r>
+      <w:proofErr w:type="spellStart"/>
+      <w:r>
+        <w:rPr>
+          <w:bCs/>
+          <w:color w:val="000000" w:themeColor="text1"/>
+          <w:sz w:val="26"/>
+          <w:szCs w:val="26"/>
+        </w:rPr>
+        <w:t>Hồ</w:t>
+      </w:r>
+      <w:proofErr w:type="spellEnd"/>
+      <w:r>
+        <w:rPr>
+          <w:bCs/>
+          <w:color w:val="000000" w:themeColor="text1"/>
+          <w:sz w:val="26"/>
+          <w:szCs w:val="26"/>
+        </w:rPr>
+        <w:t xml:space="preserve"> Chí Minh, </w:t>
+      </w:r>
+      <w:r>
+        <w:rPr>
+          <w:bCs/>
+          <w:color w:val="000000" w:themeColor="text1"/>
+          <w:sz w:val="26"/>
+          <w:szCs w:val="26"/>
+        </w:rPr>
+        <w:t>02</w:t>
+      </w:r>
+      <w:r>
+        <w:rPr>
+          <w:color w:val="000000" w:themeColor="text1"/>
+          <w:sz w:val="26"/>
+          <w:szCs w:val="26"/>
+          <w:shd w:val="clear" w:color="auto" w:fill="FFFFFF"/>
+        </w:rPr>
+        <w:t>/202</w:t>
+      </w:r>
+      <w:r>
+        <w:rPr>
+          <w:color w:val="000000" w:themeColor="text1"/>
+          <w:sz w:val="26"/>
+          <w:szCs w:val="26"/>
+          <w:shd w:val="clear" w:color="auto" w:fill="FFFFFF"/>
+        </w:rPr>
+        <w:t>5</w:t>
+      </w:r>
+      <w:r>
+        <w:rPr>
+          <w:color w:val="000000" w:themeColor="text1"/>
+          <w:sz w:val="26"/>
+          <w:szCs w:val="26"/>
+          <w:shd w:val="clear" w:color="auto" w:fill="FFFFFF"/>
+        </w:rPr>
+        <w:t xml:space="preserve"> </w:t>
+      </w:r>
+      <w:r>
+        <w:rPr>
+          <w:color w:val="000000" w:themeColor="text1"/>
+          <w:sz w:val="26"/>
+          <w:szCs w:val="26"/>
+          <w:shd w:val="clear" w:color="auto" w:fill="FFFFFF"/>
+        </w:rPr>
+        <w:sym w:font="Wingdings" w:char="F097"/>
+      </w:r>
+      <w:r>
+        <w:rPr>
+          <w:color w:val="000000" w:themeColor="text1"/>
+          <w:sz w:val="26"/>
+          <w:szCs w:val="26"/>
+          <w:shd w:val="clear" w:color="auto" w:fill="FFFFFF"/>
+        </w:rPr>
+        <w:sym w:font="Wingdings" w:char="F099"/>
+      </w:r>
     </w:p>
     <w:p>
       <w:pPr>
-        <w:pStyle w:val="rtejustify"/>
-        <w:shd w:val="clear" w:color="auto" w:fill="FFFFFF"/>
-        <w:tabs>
-          <w:tab w:val="left" w:pos="1710"/>
-          <w:tab w:val="left" w:pos="1890"/>
-        </w:tabs>
-        <w:spacing w:before="160" w:beforeAutospacing="0" w:after="0" w:afterAutospacing="0" w:line="360" w:lineRule="auto"/>
-        <w:textAlignment w:val="baseline"/>
-        <w:rPr>
-          <w:color w:val="000000" w:themeColor="text1"/>
-          <w:sz w:val="26"/>
-          <w:szCs w:val="26"/>
-          <w:shd w:val="clear" w:color="auto" w:fill="FFFFFF"/>
-        </w:rPr>
-      </w:pPr>
-    </w:p>
-    <w:p>
-      <w:pPr>
-        <w:pStyle w:val="rtejustify"/>
-        <w:shd w:val="clear" w:color="auto" w:fill="FFFFFF"/>
-        <w:tabs>
-          <w:tab w:val="left" w:pos="1710"/>
-          <w:tab w:val="left" w:pos="1890"/>
-        </w:tabs>
-        <w:spacing w:before="160" w:beforeAutospacing="0" w:after="0" w:afterAutospacing="0" w:line="360" w:lineRule="auto"/>
-        <w:jc w:val="center"/>
-        <w:textAlignment w:val="baseline"/>
-        <w:rPr>
-          <w:color w:val="000000" w:themeColor="text1"/>
-          <w:sz w:val="26"/>
-          <w:szCs w:val="26"/>
-          <w:shd w:val="clear" w:color="auto" w:fill="FFFFFF"/>
-        </w:rPr>
-      </w:pPr>
-      <w:r>
-        <w:rPr>
-          <w:color w:val="000000" w:themeColor="text1"/>
-          <w:sz w:val="26"/>
-          <w:szCs w:val="26"/>
-          <w:shd w:val="clear" w:color="auto" w:fill="FFFFFF"/>
-        </w:rPr>
-        <w:sym w:font="Wingdings" w:char="F098"/>
-      </w:r>
-      <w:r>
-        <w:rPr>
-          <w:color w:val="000000" w:themeColor="text1"/>
-          <w:sz w:val="26"/>
-          <w:szCs w:val="26"/>
-          <w:shd w:val="clear" w:color="auto" w:fill="FFFFFF"/>
-        </w:rPr>
-        <w:sym w:font="Wingdings" w:char="F096"/>
-      </w:r>
-      <w:r>
-        <w:rPr>
-          <w:color w:val="000000" w:themeColor="text1"/>
-          <w:sz w:val="26"/>
-          <w:szCs w:val="26"/>
-          <w:shd w:val="clear" w:color="auto" w:fill="FFFFFF"/>
-        </w:rPr>
-        <w:t xml:space="preserve"> </w:t>
-      </w:r>
-      <w:r>
-        <w:rPr>
-          <w:bCs/>
-          <w:color w:val="000000" w:themeColor="text1"/>
-          <w:sz w:val="26"/>
-          <w:szCs w:val="26"/>
-        </w:rPr>
-        <w:t xml:space="preserve">Tp. </w:t>
-      </w:r>
-      <w:proofErr w:type="spellStart"/>
-      <w:r>
-        <w:rPr>
-          <w:bCs/>
-          <w:color w:val="000000" w:themeColor="text1"/>
-          <w:sz w:val="26"/>
-          <w:szCs w:val="26"/>
-        </w:rPr>
-        <w:t>Hồ</w:t>
-      </w:r>
-      <w:proofErr w:type="spellEnd"/>
-      <w:r>
-        <w:rPr>
-          <w:bCs/>
-          <w:color w:val="000000" w:themeColor="text1"/>
-          <w:sz w:val="26"/>
-          <w:szCs w:val="26"/>
-        </w:rPr>
-        <w:t xml:space="preserve"> Chí Minh, </w:t>
-      </w:r>
-      <w:r>
-        <w:rPr>
-          <w:bCs/>
-          <w:color w:val="000000" w:themeColor="text1"/>
-          <w:sz w:val="26"/>
-          <w:szCs w:val="26"/>
-        </w:rPr>
-        <w:t>02</w:t>
-      </w:r>
-      <w:r>
-        <w:rPr>
-          <w:color w:val="000000" w:themeColor="text1"/>
-          <w:sz w:val="26"/>
-          <w:szCs w:val="26"/>
-          <w:shd w:val="clear" w:color="auto" w:fill="FFFFFF"/>
-        </w:rPr>
-        <w:t>/202</w:t>
-      </w:r>
-      <w:r>
-        <w:rPr>
-          <w:color w:val="000000" w:themeColor="text1"/>
-          <w:sz w:val="26"/>
-          <w:szCs w:val="26"/>
-          <w:shd w:val="clear" w:color="auto" w:fill="FFFFFF"/>
-        </w:rPr>
-        <w:t>5</w:t>
-      </w:r>
-      <w:r>
-        <w:rPr>
-          <w:color w:val="000000" w:themeColor="text1"/>
-          <w:sz w:val="26"/>
-          <w:szCs w:val="26"/>
-          <w:shd w:val="clear" w:color="auto" w:fill="FFFFFF"/>
-        </w:rPr>
-        <w:t xml:space="preserve"> </w:t>
-      </w:r>
-      <w:r>
-        <w:rPr>
-          <w:color w:val="000000" w:themeColor="text1"/>
-          <w:sz w:val="26"/>
-          <w:szCs w:val="26"/>
-          <w:shd w:val="clear" w:color="auto" w:fill="FFFFFF"/>
-        </w:rPr>
-        <w:sym w:font="Wingdings" w:char="F097"/>
-      </w:r>
-      <w:r>
-        <w:rPr>
-          <w:color w:val="000000" w:themeColor="text1"/>
-          <w:sz w:val="26"/>
-          <w:szCs w:val="26"/>
-          <w:shd w:val="clear" w:color="auto" w:fill="FFFFFF"/>
-        </w:rPr>
-        <w:sym w:font="Wingdings" w:char="F099"/>
-      </w:r>
-    </w:p>
-    <w:p>
-      <w:pPr>
+        <w:spacing w:before="120" w:after="120" w:line="360" w:lineRule="auto"/>
         <w:rPr>
           <w:rFonts w:ascii="Times New Roman" w:hAnsi="Times New Roman" w:cs="Times New Roman"/>
           <w:b/>
@@ -1010,7 +964,7 @@
         <w:tabs>
           <w:tab w:val="left" w:leader="dot" w:pos="9360"/>
         </w:tabs>
-        <w:spacing w:line="360" w:lineRule="auto"/>
+        <w:spacing w:before="120" w:after="120" w:line="360" w:lineRule="auto"/>
         <w:rPr>
           <w:color w:val="000000" w:themeColor="text1"/>
           <w:sz w:val="26"/>
@@ -1032,7 +986,7 @@
         <w:tabs>
           <w:tab w:val="left" w:leader="dot" w:pos="9360"/>
         </w:tabs>
-        <w:spacing w:line="360" w:lineRule="auto"/>
+        <w:spacing w:before="120" w:after="120" w:line="360" w:lineRule="auto"/>
         <w:rPr>
           <w:color w:val="000000" w:themeColor="text1"/>
           <w:sz w:val="26"/>
@@ -1054,7 +1008,7 @@
         <w:tabs>
           <w:tab w:val="left" w:leader="dot" w:pos="9360"/>
         </w:tabs>
-        <w:spacing w:line="360" w:lineRule="auto"/>
+        <w:spacing w:before="120" w:after="120" w:line="360" w:lineRule="auto"/>
         <w:rPr>
           <w:color w:val="000000" w:themeColor="text1"/>
           <w:sz w:val="26"/>
@@ -1076,7 +1030,7 @@
         <w:tabs>
           <w:tab w:val="left" w:leader="dot" w:pos="9360"/>
         </w:tabs>
-        <w:spacing w:line="360" w:lineRule="auto"/>
+        <w:spacing w:before="120" w:after="120" w:line="360" w:lineRule="auto"/>
         <w:rPr>
           <w:color w:val="000000" w:themeColor="text1"/>
           <w:sz w:val="26"/>
@@ -1098,7 +1052,7 @@
         <w:tabs>
           <w:tab w:val="left" w:leader="dot" w:pos="9360"/>
         </w:tabs>
-        <w:spacing w:line="360" w:lineRule="auto"/>
+        <w:spacing w:before="120" w:after="120" w:line="360" w:lineRule="auto"/>
         <w:rPr>
           <w:color w:val="000000" w:themeColor="text1"/>
           <w:sz w:val="26"/>
@@ -1120,7 +1074,7 @@
         <w:tabs>
           <w:tab w:val="left" w:leader="dot" w:pos="9360"/>
         </w:tabs>
-        <w:spacing w:line="360" w:lineRule="auto"/>
+        <w:spacing w:before="120" w:after="120" w:line="360" w:lineRule="auto"/>
         <w:rPr>
           <w:color w:val="000000" w:themeColor="text1"/>
           <w:sz w:val="26"/>
@@ -1142,7 +1096,7 @@
         <w:tabs>
           <w:tab w:val="left" w:leader="dot" w:pos="9360"/>
         </w:tabs>
-        <w:spacing w:line="360" w:lineRule="auto"/>
+        <w:spacing w:before="120" w:after="120" w:line="360" w:lineRule="auto"/>
         <w:rPr>
           <w:color w:val="000000" w:themeColor="text1"/>
           <w:sz w:val="26"/>
@@ -1164,7 +1118,7 @@
         <w:tabs>
           <w:tab w:val="left" w:leader="dot" w:pos="9360"/>
         </w:tabs>
-        <w:spacing w:line="360" w:lineRule="auto"/>
+        <w:spacing w:before="120" w:after="120" w:line="360" w:lineRule="auto"/>
         <w:rPr>
           <w:color w:val="000000" w:themeColor="text1"/>
           <w:sz w:val="26"/>
@@ -1186,7 +1140,7 @@
         <w:tabs>
           <w:tab w:val="left" w:leader="dot" w:pos="9360"/>
         </w:tabs>
-        <w:spacing w:line="360" w:lineRule="auto"/>
+        <w:spacing w:before="120" w:after="120" w:line="360" w:lineRule="auto"/>
         <w:rPr>
           <w:color w:val="000000" w:themeColor="text1"/>
           <w:sz w:val="26"/>
@@ -1208,7 +1162,7 @@
         <w:tabs>
           <w:tab w:val="left" w:leader="dot" w:pos="9360"/>
         </w:tabs>
-        <w:spacing w:line="360" w:lineRule="auto"/>
+        <w:spacing w:before="120" w:after="120" w:line="360" w:lineRule="auto"/>
         <w:rPr>
           <w:color w:val="000000" w:themeColor="text1"/>
           <w:sz w:val="26"/>
@@ -1230,7 +1184,7 @@
         <w:tabs>
           <w:tab w:val="left" w:leader="dot" w:pos="9360"/>
         </w:tabs>
-        <w:spacing w:line="360" w:lineRule="auto"/>
+        <w:spacing w:before="120" w:after="120" w:line="360" w:lineRule="auto"/>
         <w:rPr>
           <w:color w:val="000000" w:themeColor="text1"/>
           <w:sz w:val="26"/>
@@ -1252,7 +1206,7 @@
         <w:tabs>
           <w:tab w:val="left" w:leader="dot" w:pos="9360"/>
         </w:tabs>
-        <w:spacing w:line="360" w:lineRule="auto"/>
+        <w:spacing w:before="120" w:after="120" w:line="360" w:lineRule="auto"/>
         <w:rPr>
           <w:color w:val="000000" w:themeColor="text1"/>
           <w:sz w:val="26"/>
@@ -1274,7 +1228,7 @@
         <w:tabs>
           <w:tab w:val="left" w:leader="dot" w:pos="9360"/>
         </w:tabs>
-        <w:spacing w:line="360" w:lineRule="auto"/>
+        <w:spacing w:before="120" w:after="120" w:line="360" w:lineRule="auto"/>
         <w:rPr>
           <w:color w:val="000000" w:themeColor="text1"/>
           <w:sz w:val="26"/>
@@ -1296,7 +1250,7 @@
         <w:tabs>
           <w:tab w:val="left" w:leader="dot" w:pos="9360"/>
         </w:tabs>
-        <w:spacing w:line="360" w:lineRule="auto"/>
+        <w:spacing w:before="120" w:after="120" w:line="360" w:lineRule="auto"/>
         <w:rPr>
           <w:color w:val="000000" w:themeColor="text1"/>
           <w:sz w:val="26"/>
@@ -1318,7 +1272,7 @@
         <w:tabs>
           <w:tab w:val="left" w:leader="dot" w:pos="9360"/>
         </w:tabs>
-        <w:spacing w:line="360" w:lineRule="auto"/>
+        <w:spacing w:before="120" w:after="120" w:line="360" w:lineRule="auto"/>
         <w:rPr>
           <w:color w:val="000000" w:themeColor="text1"/>
           <w:sz w:val="26"/>
@@ -1340,7 +1294,7 @@
         <w:tabs>
           <w:tab w:val="left" w:leader="dot" w:pos="9360"/>
         </w:tabs>
-        <w:spacing w:line="360" w:lineRule="auto"/>
+        <w:spacing w:before="120" w:after="120" w:line="360" w:lineRule="auto"/>
         <w:rPr>
           <w:color w:val="000000" w:themeColor="text1"/>
           <w:sz w:val="26"/>
@@ -1362,7 +1316,7 @@
         <w:tabs>
           <w:tab w:val="left" w:leader="dot" w:pos="9360"/>
         </w:tabs>
-        <w:spacing w:line="360" w:lineRule="auto"/>
+        <w:spacing w:before="120" w:after="120" w:line="360" w:lineRule="auto"/>
         <w:rPr>
           <w:color w:val="000000" w:themeColor="text1"/>
           <w:sz w:val="26"/>
@@ -1384,7 +1338,7 @@
         <w:tabs>
           <w:tab w:val="left" w:leader="dot" w:pos="9360"/>
         </w:tabs>
-        <w:spacing w:line="360" w:lineRule="auto"/>
+        <w:spacing w:before="120" w:after="120" w:line="360" w:lineRule="auto"/>
         <w:rPr>
           <w:color w:val="000000" w:themeColor="text1"/>
           <w:sz w:val="26"/>
@@ -1406,7 +1360,7 @@
         <w:tabs>
           <w:tab w:val="left" w:leader="dot" w:pos="9360"/>
         </w:tabs>
-        <w:spacing w:line="360" w:lineRule="auto"/>
+        <w:spacing w:before="120" w:after="120" w:line="360" w:lineRule="auto"/>
         <w:rPr>
           <w:color w:val="000000" w:themeColor="text1"/>
           <w:sz w:val="26"/>
@@ -1428,7 +1382,7 @@
         <w:tabs>
           <w:tab w:val="left" w:leader="dot" w:pos="9360"/>
         </w:tabs>
-        <w:spacing w:line="360" w:lineRule="auto"/>
+        <w:spacing w:before="120" w:after="120" w:line="360" w:lineRule="auto"/>
         <w:rPr>
           <w:color w:val="000000" w:themeColor="text1"/>
           <w:sz w:val="26"/>
@@ -1450,7 +1404,7 @@
         <w:tabs>
           <w:tab w:val="left" w:leader="dot" w:pos="9360"/>
         </w:tabs>
-        <w:spacing w:line="360" w:lineRule="auto"/>
+        <w:spacing w:before="120" w:after="120" w:line="360" w:lineRule="auto"/>
         <w:rPr>
           <w:color w:val="000000" w:themeColor="text1"/>
           <w:sz w:val="26"/>
@@ -1472,7 +1426,7 @@
         <w:tabs>
           <w:tab w:val="left" w:leader="dot" w:pos="9360"/>
         </w:tabs>
-        <w:spacing w:line="360" w:lineRule="auto"/>
+        <w:spacing w:before="120" w:after="120" w:line="360" w:lineRule="auto"/>
         <w:rPr>
           <w:color w:val="000000" w:themeColor="text1"/>
           <w:sz w:val="26"/>
@@ -1486,7 +1440,7 @@
         <w:tabs>
           <w:tab w:val="left" w:leader="dot" w:pos="9360"/>
         </w:tabs>
-        <w:spacing w:line="360" w:lineRule="auto"/>
+        <w:spacing w:before="120" w:after="120" w:line="360" w:lineRule="auto"/>
         <w:rPr>
           <w:color w:val="000000" w:themeColor="text1"/>
           <w:sz w:val="26"/>
@@ -1500,7 +1454,7 @@
         <w:tabs>
           <w:tab w:val="left" w:pos="4860"/>
         </w:tabs>
-        <w:spacing w:line="360" w:lineRule="auto"/>
+        <w:spacing w:before="120" w:after="120" w:line="360" w:lineRule="auto"/>
         <w:rPr>
           <w:color w:val="000000" w:themeColor="text1"/>
           <w:sz w:val="26"/>
@@ -1610,7 +1564,7 @@
         <w:tabs>
           <w:tab w:val="left" w:pos="5940"/>
         </w:tabs>
-        <w:spacing w:line="360" w:lineRule="auto"/>
+        <w:spacing w:before="120" w:after="120" w:line="360" w:lineRule="auto"/>
         <w:rPr>
           <w:b/>
           <w:bCs/>
@@ -1636,7 +1590,7 @@
         <w:tabs>
           <w:tab w:val="left" w:pos="6300"/>
         </w:tabs>
-        <w:spacing w:line="360" w:lineRule="auto"/>
+        <w:spacing w:before="120" w:after="120" w:line="360" w:lineRule="auto"/>
         <w:rPr>
           <w:color w:val="000000" w:themeColor="text1"/>
           <w:sz w:val="26"/>
@@ -1651,6 +1605,7 @@
           <w:sz w:val="26"/>
           <w:szCs w:val="26"/>
         </w:rPr>
+        <w:lastRenderedPageBreak/>
         <w:tab/>
       </w:r>
       <w:proofErr w:type="spellStart"/>
@@ -1726,7 +1681,7 @@
         <w:tabs>
           <w:tab w:val="left" w:pos="5940"/>
         </w:tabs>
-        <w:spacing w:line="360" w:lineRule="auto"/>
+        <w:spacing w:before="120" w:after="120" w:line="360" w:lineRule="auto"/>
         <w:rPr>
           <w:b/>
           <w:bCs/>
@@ -1938,7 +1893,7 @@
     </w:p>
     <w:p>
       <w:pPr>
-        <w:spacing w:after="200" w:line="360" w:lineRule="auto"/>
+        <w:spacing w:before="120" w:after="120" w:line="360" w:lineRule="auto"/>
         <w:jc w:val="center"/>
         <w:rPr>
           <w:rFonts w:ascii="Times New Roman" w:hAnsi="Times New Roman" w:cs="Times New Roman"/>
@@ -1964,7 +1919,7 @@
     </w:p>
     <w:p>
       <w:pPr>
-        <w:spacing w:after="200" w:line="360" w:lineRule="auto"/>
+        <w:spacing w:before="120" w:after="120" w:line="360" w:lineRule="auto"/>
         <w:rPr>
           <w:rFonts w:ascii="Times New Roman" w:hAnsi="Times New Roman" w:cs="Times New Roman"/>
           <w:color w:val="000000" w:themeColor="text1"/>
@@ -1975,7 +1930,7 @@
     </w:p>
     <w:p>
       <w:pPr>
-        <w:spacing w:after="200" w:line="360" w:lineRule="auto"/>
+        <w:spacing w:before="120" w:after="120" w:line="360" w:lineRule="auto"/>
         <w:rPr>
           <w:rFonts w:ascii="Times New Roman" w:hAnsi="Times New Roman" w:cs="Times New Roman"/>
           <w:color w:val="000000" w:themeColor="text1"/>
@@ -1986,7 +1941,7 @@
     </w:p>
     <w:p>
       <w:pPr>
-        <w:spacing w:after="200" w:line="360" w:lineRule="auto"/>
+        <w:spacing w:before="120" w:after="120" w:line="360" w:lineRule="auto"/>
         <w:rPr>
           <w:rFonts w:ascii="Times New Roman" w:hAnsi="Times New Roman" w:cs="Times New Roman"/>
           <w:color w:val="000000" w:themeColor="text1"/>
@@ -1997,7 +1952,7 @@
     </w:p>
     <w:p>
       <w:pPr>
-        <w:spacing w:after="200" w:line="360" w:lineRule="auto"/>
+        <w:spacing w:before="120" w:after="120" w:line="360" w:lineRule="auto"/>
         <w:rPr>
           <w:rFonts w:ascii="Times New Roman" w:hAnsi="Times New Roman" w:cs="Times New Roman"/>
           <w:color w:val="000000" w:themeColor="text1"/>
@@ -2008,7 +1963,7 @@
     </w:p>
     <w:p>
       <w:pPr>
-        <w:spacing w:after="200" w:line="360" w:lineRule="auto"/>
+        <w:spacing w:before="120" w:after="120" w:line="360" w:lineRule="auto"/>
         <w:rPr>
           <w:rFonts w:ascii="Times New Roman" w:hAnsi="Times New Roman" w:cs="Times New Roman"/>
           <w:color w:val="000000" w:themeColor="text1"/>
@@ -2019,7 +1974,7 @@
     </w:p>
     <w:p>
       <w:pPr>
-        <w:spacing w:after="200" w:line="360" w:lineRule="auto"/>
+        <w:spacing w:before="120" w:after="120" w:line="360" w:lineRule="auto"/>
         <w:rPr>
           <w:rFonts w:ascii="Times New Roman" w:hAnsi="Times New Roman" w:cs="Times New Roman"/>
           <w:color w:val="000000" w:themeColor="text1"/>
@@ -2039,7 +1994,7 @@
     </w:p>
     <w:p>
       <w:pPr>
-        <w:spacing w:after="200" w:line="360" w:lineRule="auto"/>
+        <w:spacing w:before="120" w:after="120" w:line="360" w:lineRule="auto"/>
         <w:jc w:val="center"/>
         <w:rPr>
           <w:rFonts w:ascii="Times New Roman" w:hAnsi="Times New Roman" w:cs="Times New Roman"/>
@@ -2065,7 +2020,7 @@
     </w:p>
     <w:p>
       <w:pPr>
-        <w:spacing w:line="360" w:lineRule="auto"/>
+        <w:spacing w:before="120" w:after="120" w:line="360" w:lineRule="auto"/>
         <w:rPr>
           <w:rFonts w:ascii="Times New Roman" w:hAnsi="Times New Roman" w:cs="Times New Roman"/>
           <w:color w:val="000000" w:themeColor="text1"/>
@@ -2076,7 +2031,7 @@
     </w:p>
     <w:p>
       <w:pPr>
-        <w:spacing w:line="360" w:lineRule="auto"/>
+        <w:spacing w:before="120" w:after="120" w:line="360" w:lineRule="auto"/>
         <w:rPr>
           <w:rFonts w:ascii="Times New Roman" w:hAnsi="Times New Roman" w:cs="Times New Roman"/>
           <w:color w:val="000000" w:themeColor="text1"/>
@@ -2087,7 +2042,7 @@
     </w:p>
     <w:p>
       <w:pPr>
-        <w:spacing w:line="360" w:lineRule="auto"/>
+        <w:spacing w:before="120" w:after="120" w:line="360" w:lineRule="auto"/>
         <w:rPr>
           <w:rFonts w:ascii="Times New Roman" w:hAnsi="Times New Roman" w:cs="Times New Roman"/>
           <w:color w:val="000000" w:themeColor="text1"/>
@@ -2107,7 +2062,7 @@
     </w:p>
     <w:p>
       <w:pPr>
-        <w:spacing w:line="360" w:lineRule="auto"/>
+        <w:spacing w:before="120" w:after="120" w:line="360" w:lineRule="auto"/>
         <w:jc w:val="center"/>
         <w:rPr>
           <w:rFonts w:ascii="Times New Roman" w:hAnsi="Times New Roman" w:cs="Times New Roman"/>
@@ -2133,7 +2088,7 @@
     </w:p>
     <w:p>
       <w:pPr>
-        <w:spacing w:line="360" w:lineRule="auto"/>
+        <w:spacing w:before="120" w:after="120" w:line="360" w:lineRule="auto"/>
         <w:rPr>
           <w:rFonts w:ascii="Times New Roman" w:hAnsi="Times New Roman" w:cs="Times New Roman"/>
           <w:color w:val="000000" w:themeColor="text1"/>
@@ -2144,7 +2099,7 @@
     </w:p>
     <w:p>
       <w:pPr>
-        <w:spacing w:after="200" w:line="360" w:lineRule="auto"/>
+        <w:spacing w:before="120" w:after="120" w:line="360" w:lineRule="auto"/>
         <w:rPr>
           <w:rFonts w:ascii="Times New Roman" w:hAnsi="Times New Roman" w:cs="Times New Roman"/>
           <w:color w:val="000000" w:themeColor="text1"/>
@@ -2164,7 +2119,7 @@
     </w:p>
     <w:p>
       <w:pPr>
-        <w:spacing w:before="160" w:line="360" w:lineRule="auto"/>
+        <w:spacing w:before="120" w:after="120" w:line="360" w:lineRule="auto"/>
         <w:jc w:val="center"/>
         <w:rPr>
           <w:rFonts w:ascii="Times New Roman" w:hAnsi="Times New Roman" w:cs="Times New Roman"/>
@@ -2189,6 +2144,7 @@
     <w:p>
       <w:pPr>
         <w:pStyle w:val="Heading1"/>
+        <w:spacing w:before="120" w:after="120"/>
         <w:jc w:val="left"/>
         <w:rPr>
           <w:rFonts w:eastAsia="Times New Roman"/>
@@ -2215,6 +2171,7 @@
     <w:p>
       <w:pPr>
         <w:pStyle w:val="Heading2"/>
+        <w:spacing w:before="120" w:after="120" w:line="360" w:lineRule="auto"/>
         <w:rPr>
           <w:sz w:val="30"/>
           <w:szCs w:val="30"/>
@@ -2288,6 +2245,7 @@
     <w:p>
       <w:pPr>
         <w:pStyle w:val="Heading2"/>
+        <w:spacing w:before="120" w:after="120" w:line="360" w:lineRule="auto"/>
         <w:rPr>
           <w:sz w:val="30"/>
           <w:szCs w:val="30"/>
@@ -2377,6 +2335,7 @@
     <w:p>
       <w:pPr>
         <w:pStyle w:val="Heading2"/>
+        <w:spacing w:before="120" w:after="120" w:line="360" w:lineRule="auto"/>
         <w:rPr>
           <w:sz w:val="30"/>
           <w:szCs w:val="30"/>
@@ -2464,12 +2423,18 @@
       <w:proofErr w:type="spellEnd"/>
     </w:p>
     <w:p>
-      <w:r>
+      <w:pPr>
+        <w:spacing w:before="120" w:after="120" w:line="360" w:lineRule="auto"/>
+      </w:pPr>
+      <w:r>
+        <w:rPr>
+          <w:noProof/>
+        </w:rPr>
         <w:drawing>
-          <wp:inline distT="0" distB="0" distL="0" distR="0" wp14:anchorId="6A90E0D9" wp14:editId="6DA3A449">
-            <wp:extent cx="5760085" cy="3094355"/>
+          <wp:inline distT="0" distB="0" distL="0" distR="0" wp14:anchorId="7029DD9B" wp14:editId="468349F4">
+            <wp:extent cx="5760085" cy="2917190"/>
             <wp:effectExtent l="0" t="0" r="0" b="0"/>
-            <wp:docPr id="929369092" name="Picture 1"/>
+            <wp:docPr id="661518640" name="Picture 1" descr="A diagram of a network&#10;&#10;AI-generated content may be incorrect."/>
             <wp:cNvGraphicFramePr>
               <a:graphicFrameLocks xmlns:a="http://schemas.openxmlformats.org/drawingml/2006/main" noChangeAspect="1"/>
             </wp:cNvGraphicFramePr>
@@ -2477,7 +2442,7 @@
               <a:graphicData uri="http://schemas.openxmlformats.org/drawingml/2006/picture">
                 <pic:pic xmlns:pic="http://schemas.openxmlformats.org/drawingml/2006/picture">
                   <pic:nvPicPr>
-                    <pic:cNvPr id="929369092" name=""/>
+                    <pic:cNvPr id="661518640" name="Picture 1" descr="A diagram of a network&#10;&#10;AI-generated content may be incorrect."/>
                     <pic:cNvPicPr/>
                   </pic:nvPicPr>
                   <pic:blipFill>
@@ -2489,7 +2454,7 @@
                   <pic:spPr>
                     <a:xfrm>
                       <a:off x="0" y="0"/>
-                      <a:ext cx="5760085" cy="3094355"/>
+                      <a:ext cx="5760085" cy="2917190"/>
                     </a:xfrm>
                     <a:prstGeom prst="rect">
                       <a:avLst/>
@@ -2504,7 +2469,1686 @@
     </w:p>
     <w:p>
       <w:pPr>
+        <w:pStyle w:val="Heading2"/>
+        <w:spacing w:before="120" w:after="120" w:line="360" w:lineRule="auto"/>
+        <w:rPr>
+          <w:sz w:val="30"/>
+          <w:szCs w:val="30"/>
+        </w:rPr>
+      </w:pPr>
+      <w:proofErr w:type="spellStart"/>
+      <w:r>
+        <w:rPr>
+          <w:sz w:val="30"/>
+          <w:szCs w:val="30"/>
+        </w:rPr>
+        <w:t>Lược</w:t>
+      </w:r>
+      <w:proofErr w:type="spellEnd"/>
+      <w:r>
+        <w:rPr>
+          <w:sz w:val="30"/>
+          <w:szCs w:val="30"/>
+        </w:rPr>
+        <w:t xml:space="preserve"> </w:t>
+      </w:r>
+      <w:proofErr w:type="spellStart"/>
+      <w:r>
+        <w:rPr>
+          <w:sz w:val="30"/>
+          <w:szCs w:val="30"/>
+        </w:rPr>
+        <w:t>đồ</w:t>
+      </w:r>
+      <w:proofErr w:type="spellEnd"/>
+      <w:r>
+        <w:rPr>
+          <w:sz w:val="30"/>
+          <w:szCs w:val="30"/>
+        </w:rPr>
+        <w:t xml:space="preserve"> </w:t>
+      </w:r>
+      <w:proofErr w:type="spellStart"/>
+      <w:r>
+        <w:rPr>
+          <w:sz w:val="30"/>
+          <w:szCs w:val="30"/>
+        </w:rPr>
+        <w:t>cơ</w:t>
+      </w:r>
+      <w:proofErr w:type="spellEnd"/>
+      <w:r>
+        <w:rPr>
+          <w:sz w:val="30"/>
+          <w:szCs w:val="30"/>
+        </w:rPr>
+        <w:t xml:space="preserve"> </w:t>
+      </w:r>
+      <w:proofErr w:type="spellStart"/>
+      <w:r>
+        <w:rPr>
+          <w:sz w:val="30"/>
+          <w:szCs w:val="30"/>
+        </w:rPr>
+        <w:t>sở</w:t>
+      </w:r>
+      <w:proofErr w:type="spellEnd"/>
+      <w:r>
+        <w:rPr>
+          <w:sz w:val="30"/>
+          <w:szCs w:val="30"/>
+        </w:rPr>
+        <w:t xml:space="preserve"> </w:t>
+      </w:r>
+      <w:proofErr w:type="spellStart"/>
+      <w:r>
+        <w:rPr>
+          <w:sz w:val="30"/>
+          <w:szCs w:val="30"/>
+        </w:rPr>
+        <w:t>dữ</w:t>
+      </w:r>
+      <w:proofErr w:type="spellEnd"/>
+      <w:r>
+        <w:rPr>
+          <w:sz w:val="30"/>
+          <w:szCs w:val="30"/>
+        </w:rPr>
+        <w:t xml:space="preserve"> </w:t>
+      </w:r>
+      <w:proofErr w:type="spellStart"/>
+      <w:r>
+        <w:rPr>
+          <w:sz w:val="30"/>
+          <w:szCs w:val="30"/>
+        </w:rPr>
+        <w:t>liệu</w:t>
+      </w:r>
+      <w:proofErr w:type="spellEnd"/>
+    </w:p>
+    <w:p>
+      <w:pPr>
+        <w:pStyle w:val="ListParagraph"/>
+        <w:numPr>
+          <w:ilvl w:val="0"/>
+          <w:numId w:val="13"/>
+        </w:numPr>
+        <w:spacing w:before="120" w:after="120" w:line="360" w:lineRule="auto"/>
+        <w:rPr>
+          <w:rFonts w:ascii="Times New Roman" w:hAnsi="Times New Roman" w:cs="Times New Roman"/>
+          <w:sz w:val="26"/>
+          <w:szCs w:val="26"/>
+        </w:rPr>
+      </w:pPr>
+      <w:proofErr w:type="spellStart"/>
+      <w:r>
+        <w:rPr>
+          <w:rFonts w:ascii="Times New Roman" w:hAnsi="Times New Roman" w:cs="Times New Roman"/>
+          <w:sz w:val="26"/>
+          <w:szCs w:val="26"/>
+        </w:rPr>
+        <w:t>Cơ</w:t>
+      </w:r>
+      <w:proofErr w:type="spellEnd"/>
+      <w:r>
+        <w:rPr>
+          <w:rFonts w:ascii="Times New Roman" w:hAnsi="Times New Roman" w:cs="Times New Roman"/>
+          <w:sz w:val="26"/>
+          <w:szCs w:val="26"/>
+        </w:rPr>
+        <w:t xml:space="preserve"> </w:t>
+      </w:r>
+      <w:proofErr w:type="spellStart"/>
+      <w:r>
+        <w:rPr>
+          <w:rFonts w:ascii="Times New Roman" w:hAnsi="Times New Roman" w:cs="Times New Roman"/>
+          <w:sz w:val="26"/>
+          <w:szCs w:val="26"/>
+        </w:rPr>
+        <w:t>sở</w:t>
+      </w:r>
+      <w:proofErr w:type="spellEnd"/>
+      <w:r>
+        <w:rPr>
+          <w:rFonts w:ascii="Times New Roman" w:hAnsi="Times New Roman" w:cs="Times New Roman"/>
+          <w:sz w:val="26"/>
+          <w:szCs w:val="26"/>
+        </w:rPr>
+        <w:t xml:space="preserve"> </w:t>
+      </w:r>
+      <w:proofErr w:type="spellStart"/>
+      <w:r>
+        <w:rPr>
+          <w:rFonts w:ascii="Times New Roman" w:hAnsi="Times New Roman" w:cs="Times New Roman"/>
+          <w:sz w:val="26"/>
+          <w:szCs w:val="26"/>
+        </w:rPr>
+        <w:t>dữ</w:t>
+      </w:r>
+      <w:proofErr w:type="spellEnd"/>
+      <w:r>
+        <w:rPr>
+          <w:rFonts w:ascii="Times New Roman" w:hAnsi="Times New Roman" w:cs="Times New Roman"/>
+          <w:sz w:val="26"/>
+          <w:szCs w:val="26"/>
+        </w:rPr>
+        <w:t xml:space="preserve"> </w:t>
+      </w:r>
+      <w:proofErr w:type="spellStart"/>
+      <w:r>
+        <w:rPr>
+          <w:rFonts w:ascii="Times New Roman" w:hAnsi="Times New Roman" w:cs="Times New Roman"/>
+          <w:sz w:val="26"/>
+          <w:szCs w:val="26"/>
+        </w:rPr>
+        <w:t>liệu</w:t>
+      </w:r>
+      <w:proofErr w:type="spellEnd"/>
+      <w:r>
+        <w:rPr>
+          <w:rFonts w:ascii="Times New Roman" w:hAnsi="Times New Roman" w:cs="Times New Roman"/>
+          <w:sz w:val="26"/>
+          <w:szCs w:val="26"/>
+        </w:rPr>
+        <w:t xml:space="preserve"> phi </w:t>
+      </w:r>
+      <w:proofErr w:type="spellStart"/>
+      <w:r>
+        <w:rPr>
+          <w:rFonts w:ascii="Times New Roman" w:hAnsi="Times New Roman" w:cs="Times New Roman"/>
+          <w:sz w:val="26"/>
+          <w:szCs w:val="26"/>
+        </w:rPr>
+        <w:t>quan</w:t>
+      </w:r>
+      <w:proofErr w:type="spellEnd"/>
+      <w:r>
+        <w:rPr>
+          <w:rFonts w:ascii="Times New Roman" w:hAnsi="Times New Roman" w:cs="Times New Roman"/>
+          <w:sz w:val="26"/>
+          <w:szCs w:val="26"/>
+        </w:rPr>
+        <w:t xml:space="preserve"> </w:t>
+      </w:r>
+      <w:proofErr w:type="spellStart"/>
+      <w:r>
+        <w:rPr>
+          <w:rFonts w:ascii="Times New Roman" w:hAnsi="Times New Roman" w:cs="Times New Roman"/>
+          <w:sz w:val="26"/>
+          <w:szCs w:val="26"/>
+        </w:rPr>
+        <w:t>hệ</w:t>
+      </w:r>
+      <w:proofErr w:type="spellEnd"/>
+      <w:r>
+        <w:rPr>
+          <w:rFonts w:ascii="Times New Roman" w:hAnsi="Times New Roman" w:cs="Times New Roman"/>
+          <w:sz w:val="26"/>
+          <w:szCs w:val="26"/>
+        </w:rPr>
+        <w:t xml:space="preserve"> </w:t>
+      </w:r>
+      <w:proofErr w:type="gramStart"/>
+      <w:r>
+        <w:rPr>
+          <w:rFonts w:ascii="Times New Roman" w:hAnsi="Times New Roman" w:cs="Times New Roman"/>
+          <w:sz w:val="26"/>
+          <w:szCs w:val="26"/>
+        </w:rPr>
+        <w:t>( MongoDB</w:t>
+      </w:r>
+      <w:proofErr w:type="gramEnd"/>
+      <w:r>
+        <w:rPr>
+          <w:rFonts w:ascii="Times New Roman" w:hAnsi="Times New Roman" w:cs="Times New Roman"/>
+          <w:sz w:val="26"/>
+          <w:szCs w:val="26"/>
+        </w:rPr>
+        <w:t xml:space="preserve"> ) :</w:t>
+      </w:r>
+    </w:p>
+    <w:tbl>
+      <w:tblPr>
+        <w:tblStyle w:val="TableGrid"/>
+        <w:tblW w:w="0" w:type="auto"/>
+        <w:tblInd w:w="720" w:type="dxa"/>
+        <w:tblLook w:val="04A0" w:firstRow="1" w:lastRow="0" w:firstColumn="1" w:lastColumn="0" w:noHBand="0" w:noVBand="1"/>
+      </w:tblPr>
+      <w:tblGrid>
+        <w:gridCol w:w="8341"/>
+      </w:tblGrid>
+      <w:tr>
+        <w:tc>
+          <w:tcPr>
+            <w:tcW w:w="9061" w:type="dxa"/>
+          </w:tcPr>
+          <w:p>
+            <w:pPr>
+              <w:spacing w:before="120" w:after="120" w:line="360" w:lineRule="auto"/>
+              <w:rPr>
+                <w:rFonts w:ascii="Times New Roman" w:hAnsi="Times New Roman" w:cs="Times New Roman"/>
+                <w:sz w:val="26"/>
+                <w:szCs w:val="26"/>
+              </w:rPr>
+            </w:pPr>
+            <w:r>
+              <w:rPr>
+                <w:rFonts w:ascii="Times New Roman" w:hAnsi="Times New Roman" w:cs="Times New Roman"/>
+                <w:sz w:val="26"/>
+                <w:szCs w:val="26"/>
+              </w:rPr>
+              <w:t>User collection</w:t>
+            </w:r>
+          </w:p>
+          <w:p>
+            <w:pPr>
+              <w:pStyle w:val="ListParagraph"/>
+              <w:numPr>
+                <w:ilvl w:val="0"/>
+                <w:numId w:val="14"/>
+              </w:numPr>
+              <w:spacing w:before="120" w:after="120" w:line="360" w:lineRule="auto"/>
+              <w:rPr>
+                <w:rFonts w:ascii="Times New Roman" w:hAnsi="Times New Roman" w:cs="Times New Roman"/>
+                <w:sz w:val="26"/>
+                <w:szCs w:val="26"/>
+              </w:rPr>
+            </w:pPr>
+            <w:proofErr w:type="spellStart"/>
+            <w:r>
+              <w:rPr>
+                <w:rFonts w:ascii="Times New Roman" w:hAnsi="Times New Roman" w:cs="Times New Roman"/>
+                <w:sz w:val="26"/>
+                <w:szCs w:val="26"/>
+              </w:rPr>
+              <w:t>userId</w:t>
+            </w:r>
+            <w:proofErr w:type="spellEnd"/>
+            <w:r>
+              <w:rPr>
+                <w:rFonts w:ascii="Times New Roman" w:hAnsi="Times New Roman" w:cs="Times New Roman"/>
+                <w:sz w:val="26"/>
+                <w:szCs w:val="26"/>
+              </w:rPr>
+              <w:t xml:space="preserve">: </w:t>
+            </w:r>
+            <w:proofErr w:type="spellStart"/>
+            <w:r>
+              <w:rPr>
+                <w:rFonts w:ascii="Times New Roman" w:hAnsi="Times New Roman" w:cs="Times New Roman"/>
+                <w:sz w:val="26"/>
+                <w:szCs w:val="26"/>
+              </w:rPr>
+              <w:t>objectId</w:t>
+            </w:r>
+            <w:proofErr w:type="spellEnd"/>
+            <w:r>
+              <w:rPr>
+                <w:rFonts w:ascii="Times New Roman" w:hAnsi="Times New Roman" w:cs="Times New Roman"/>
+                <w:sz w:val="26"/>
+                <w:szCs w:val="26"/>
+              </w:rPr>
+              <w:t xml:space="preserve"> (</w:t>
+            </w:r>
+            <w:proofErr w:type="spellStart"/>
+            <w:r>
+              <w:rPr>
+                <w:rFonts w:ascii="Times New Roman" w:hAnsi="Times New Roman" w:cs="Times New Roman"/>
+                <w:sz w:val="26"/>
+                <w:szCs w:val="26"/>
+              </w:rPr>
+              <w:t>BsonID</w:t>
+            </w:r>
+            <w:proofErr w:type="spellEnd"/>
+            <w:r>
+              <w:rPr>
+                <w:rFonts w:ascii="Times New Roman" w:hAnsi="Times New Roman" w:cs="Times New Roman"/>
+                <w:sz w:val="26"/>
+                <w:szCs w:val="26"/>
+              </w:rPr>
+              <w:t>)</w:t>
+            </w:r>
+          </w:p>
+          <w:p>
+            <w:pPr>
+              <w:pStyle w:val="ListParagraph"/>
+              <w:numPr>
+                <w:ilvl w:val="0"/>
+                <w:numId w:val="14"/>
+              </w:numPr>
+              <w:spacing w:before="120" w:after="120" w:line="360" w:lineRule="auto"/>
+              <w:rPr>
+                <w:rFonts w:ascii="Times New Roman" w:hAnsi="Times New Roman" w:cs="Times New Roman"/>
+                <w:sz w:val="26"/>
+                <w:szCs w:val="26"/>
+              </w:rPr>
+            </w:pPr>
+            <w:r>
+              <w:rPr>
+                <w:rFonts w:ascii="Times New Roman" w:hAnsi="Times New Roman" w:cs="Times New Roman"/>
+                <w:sz w:val="26"/>
+                <w:szCs w:val="26"/>
+              </w:rPr>
+              <w:t>Name: string</w:t>
+            </w:r>
+          </w:p>
+          <w:p>
+            <w:pPr>
+              <w:pStyle w:val="ListParagraph"/>
+              <w:numPr>
+                <w:ilvl w:val="0"/>
+                <w:numId w:val="14"/>
+              </w:numPr>
+              <w:spacing w:before="120" w:after="120" w:line="360" w:lineRule="auto"/>
+              <w:rPr>
+                <w:rFonts w:ascii="Times New Roman" w:hAnsi="Times New Roman" w:cs="Times New Roman"/>
+                <w:sz w:val="26"/>
+                <w:szCs w:val="26"/>
+              </w:rPr>
+            </w:pPr>
+            <w:r>
+              <w:rPr>
+                <w:rFonts w:ascii="Times New Roman" w:hAnsi="Times New Roman" w:cs="Times New Roman"/>
+                <w:sz w:val="26"/>
+                <w:szCs w:val="26"/>
+              </w:rPr>
+              <w:t>Email: string</w:t>
+            </w:r>
+          </w:p>
+          <w:p>
+            <w:pPr>
+              <w:pStyle w:val="ListParagraph"/>
+              <w:numPr>
+                <w:ilvl w:val="0"/>
+                <w:numId w:val="14"/>
+              </w:numPr>
+              <w:spacing w:before="120" w:after="120" w:line="360" w:lineRule="auto"/>
+              <w:rPr>
+                <w:rFonts w:ascii="Times New Roman" w:hAnsi="Times New Roman" w:cs="Times New Roman"/>
+                <w:sz w:val="26"/>
+                <w:szCs w:val="26"/>
+              </w:rPr>
+            </w:pPr>
+            <w:r>
+              <w:rPr>
+                <w:rFonts w:ascii="Times New Roman" w:hAnsi="Times New Roman" w:cs="Times New Roman"/>
+                <w:sz w:val="26"/>
+                <w:szCs w:val="26"/>
+              </w:rPr>
+              <w:t>Password: string</w:t>
+            </w:r>
+          </w:p>
+          <w:p>
+            <w:pPr>
+              <w:pStyle w:val="ListParagraph"/>
+              <w:numPr>
+                <w:ilvl w:val="0"/>
+                <w:numId w:val="14"/>
+              </w:numPr>
+              <w:spacing w:before="120" w:after="120" w:line="360" w:lineRule="auto"/>
+              <w:rPr>
+                <w:rFonts w:ascii="Times New Roman" w:hAnsi="Times New Roman" w:cs="Times New Roman"/>
+                <w:sz w:val="26"/>
+                <w:szCs w:val="26"/>
+              </w:rPr>
+            </w:pPr>
+            <w:r>
+              <w:rPr>
+                <w:rFonts w:ascii="Times New Roman" w:hAnsi="Times New Roman" w:cs="Times New Roman"/>
+                <w:sz w:val="26"/>
+                <w:szCs w:val="26"/>
+              </w:rPr>
+              <w:t xml:space="preserve">Date of birth: </w:t>
+            </w:r>
+            <w:proofErr w:type="spellStart"/>
+            <w:r>
+              <w:rPr>
+                <w:rFonts w:ascii="Times New Roman" w:hAnsi="Times New Roman" w:cs="Times New Roman"/>
+                <w:sz w:val="26"/>
+                <w:szCs w:val="26"/>
+              </w:rPr>
+              <w:t>ISODate</w:t>
+            </w:r>
+            <w:proofErr w:type="spellEnd"/>
+          </w:p>
+          <w:p>
+            <w:pPr>
+              <w:pStyle w:val="ListParagraph"/>
+              <w:numPr>
+                <w:ilvl w:val="0"/>
+                <w:numId w:val="14"/>
+              </w:numPr>
+              <w:spacing w:before="120" w:after="120" w:line="360" w:lineRule="auto"/>
+              <w:rPr>
+                <w:rFonts w:ascii="Times New Roman" w:hAnsi="Times New Roman" w:cs="Times New Roman"/>
+                <w:sz w:val="26"/>
+                <w:szCs w:val="26"/>
+              </w:rPr>
+            </w:pPr>
+            <w:r>
+              <w:rPr>
+                <w:rFonts w:ascii="Times New Roman" w:hAnsi="Times New Roman" w:cs="Times New Roman"/>
+                <w:sz w:val="26"/>
+                <w:szCs w:val="26"/>
+              </w:rPr>
+              <w:t>Phone number: string</w:t>
+            </w:r>
+          </w:p>
+          <w:p>
+            <w:pPr>
+              <w:pStyle w:val="ListParagraph"/>
+              <w:numPr>
+                <w:ilvl w:val="0"/>
+                <w:numId w:val="14"/>
+              </w:numPr>
+              <w:spacing w:before="120" w:after="120" w:line="360" w:lineRule="auto"/>
+              <w:rPr>
+                <w:rFonts w:ascii="Times New Roman" w:hAnsi="Times New Roman" w:cs="Times New Roman"/>
+                <w:sz w:val="26"/>
+                <w:szCs w:val="26"/>
+              </w:rPr>
+            </w:pPr>
+            <w:r>
+              <w:rPr>
+                <w:rFonts w:ascii="Times New Roman" w:hAnsi="Times New Roman" w:cs="Times New Roman"/>
+                <w:sz w:val="26"/>
+                <w:szCs w:val="26"/>
+              </w:rPr>
+              <w:t xml:space="preserve">Biological Sex: bool (0 </w:t>
+            </w:r>
+            <w:proofErr w:type="spellStart"/>
+            <w:r>
+              <w:rPr>
+                <w:rFonts w:ascii="Times New Roman" w:hAnsi="Times New Roman" w:cs="Times New Roman"/>
+                <w:sz w:val="26"/>
+                <w:szCs w:val="26"/>
+              </w:rPr>
+              <w:t>là</w:t>
+            </w:r>
+            <w:proofErr w:type="spellEnd"/>
+            <w:r>
+              <w:rPr>
+                <w:rFonts w:ascii="Times New Roman" w:hAnsi="Times New Roman" w:cs="Times New Roman"/>
+                <w:sz w:val="26"/>
+                <w:szCs w:val="26"/>
+              </w:rPr>
+              <w:t xml:space="preserve"> male, 1 </w:t>
+            </w:r>
+            <w:proofErr w:type="spellStart"/>
+            <w:r>
+              <w:rPr>
+                <w:rFonts w:ascii="Times New Roman" w:hAnsi="Times New Roman" w:cs="Times New Roman"/>
+                <w:sz w:val="26"/>
+                <w:szCs w:val="26"/>
+              </w:rPr>
+              <w:t>là</w:t>
+            </w:r>
+            <w:proofErr w:type="spellEnd"/>
+            <w:r>
+              <w:rPr>
+                <w:rFonts w:ascii="Times New Roman" w:hAnsi="Times New Roman" w:cs="Times New Roman"/>
+                <w:sz w:val="26"/>
+                <w:szCs w:val="26"/>
+              </w:rPr>
+              <w:t xml:space="preserve"> female)</w:t>
+            </w:r>
+          </w:p>
+          <w:p>
+            <w:pPr>
+              <w:pStyle w:val="ListParagraph"/>
+              <w:numPr>
+                <w:ilvl w:val="0"/>
+                <w:numId w:val="14"/>
+              </w:numPr>
+              <w:spacing w:before="120" w:after="120" w:line="360" w:lineRule="auto"/>
+              <w:rPr>
+                <w:rFonts w:ascii="Times New Roman" w:hAnsi="Times New Roman" w:cs="Times New Roman"/>
+                <w:sz w:val="26"/>
+                <w:szCs w:val="26"/>
+              </w:rPr>
+            </w:pPr>
+            <w:r>
+              <w:rPr>
+                <w:rFonts w:ascii="Times New Roman" w:hAnsi="Times New Roman" w:cs="Times New Roman"/>
+                <w:sz w:val="26"/>
+                <w:szCs w:val="26"/>
+              </w:rPr>
+              <w:t xml:space="preserve">Role: int (0 </w:t>
+            </w:r>
+            <w:proofErr w:type="spellStart"/>
+            <w:r>
+              <w:rPr>
+                <w:rFonts w:ascii="Times New Roman" w:hAnsi="Times New Roman" w:cs="Times New Roman"/>
+                <w:sz w:val="26"/>
+                <w:szCs w:val="26"/>
+              </w:rPr>
+              <w:t>là</w:t>
+            </w:r>
+            <w:proofErr w:type="spellEnd"/>
+            <w:r>
+              <w:rPr>
+                <w:rFonts w:ascii="Times New Roman" w:hAnsi="Times New Roman" w:cs="Times New Roman"/>
+                <w:sz w:val="26"/>
+                <w:szCs w:val="26"/>
+              </w:rPr>
+              <w:t xml:space="preserve"> patient, 1 </w:t>
+            </w:r>
+            <w:proofErr w:type="spellStart"/>
+            <w:r>
+              <w:rPr>
+                <w:rFonts w:ascii="Times New Roman" w:hAnsi="Times New Roman" w:cs="Times New Roman"/>
+                <w:sz w:val="26"/>
+                <w:szCs w:val="26"/>
+              </w:rPr>
+              <w:t>là</w:t>
+            </w:r>
+            <w:proofErr w:type="spellEnd"/>
+            <w:r>
+              <w:rPr>
+                <w:rFonts w:ascii="Times New Roman" w:hAnsi="Times New Roman" w:cs="Times New Roman"/>
+                <w:sz w:val="26"/>
+                <w:szCs w:val="26"/>
+              </w:rPr>
+              <w:t xml:space="preserve"> doctor, 2 </w:t>
+            </w:r>
+            <w:proofErr w:type="spellStart"/>
+            <w:r>
+              <w:rPr>
+                <w:rFonts w:ascii="Times New Roman" w:hAnsi="Times New Roman" w:cs="Times New Roman"/>
+                <w:sz w:val="26"/>
+                <w:szCs w:val="26"/>
+              </w:rPr>
+              <w:t>là</w:t>
+            </w:r>
+            <w:proofErr w:type="spellEnd"/>
+            <w:r>
+              <w:rPr>
+                <w:rFonts w:ascii="Times New Roman" w:hAnsi="Times New Roman" w:cs="Times New Roman"/>
+                <w:sz w:val="26"/>
+                <w:szCs w:val="26"/>
+              </w:rPr>
+              <w:t xml:space="preserve"> admin)</w:t>
+            </w:r>
+          </w:p>
+          <w:p>
+            <w:pPr>
+              <w:pStyle w:val="ListParagraph"/>
+              <w:numPr>
+                <w:ilvl w:val="0"/>
+                <w:numId w:val="14"/>
+              </w:numPr>
+              <w:spacing w:before="120" w:after="120" w:line="360" w:lineRule="auto"/>
+              <w:rPr>
+                <w:rFonts w:ascii="Times New Roman" w:hAnsi="Times New Roman" w:cs="Times New Roman"/>
+                <w:sz w:val="26"/>
+                <w:szCs w:val="26"/>
+              </w:rPr>
+            </w:pPr>
+            <w:r>
+              <w:rPr>
+                <w:rFonts w:ascii="Times New Roman" w:hAnsi="Times New Roman" w:cs="Times New Roman"/>
+                <w:sz w:val="26"/>
+                <w:szCs w:val="26"/>
+              </w:rPr>
+              <w:t>Specialty: string</w:t>
+            </w:r>
+          </w:p>
+          <w:p>
+            <w:pPr>
+              <w:pStyle w:val="ListParagraph"/>
+              <w:numPr>
+                <w:ilvl w:val="0"/>
+                <w:numId w:val="14"/>
+              </w:numPr>
+              <w:spacing w:before="120" w:after="120" w:line="360" w:lineRule="auto"/>
+              <w:rPr>
+                <w:rFonts w:ascii="Times New Roman" w:hAnsi="Times New Roman" w:cs="Times New Roman"/>
+                <w:sz w:val="26"/>
+                <w:szCs w:val="26"/>
+              </w:rPr>
+            </w:pPr>
+            <w:r>
+              <w:rPr>
+                <w:rFonts w:ascii="Times New Roman" w:hAnsi="Times New Roman" w:cs="Times New Roman"/>
+                <w:sz w:val="26"/>
+                <w:szCs w:val="26"/>
+              </w:rPr>
+              <w:lastRenderedPageBreak/>
+              <w:t xml:space="preserve">Availability: bool </w:t>
+            </w:r>
+            <w:proofErr w:type="gramStart"/>
+            <w:r>
+              <w:rPr>
+                <w:rFonts w:ascii="Times New Roman" w:hAnsi="Times New Roman" w:cs="Times New Roman"/>
+                <w:sz w:val="26"/>
+                <w:szCs w:val="26"/>
+              </w:rPr>
+              <w:t>[][</w:t>
+            </w:r>
+            <w:proofErr w:type="gramEnd"/>
+            <w:r>
+              <w:rPr>
+                <w:rFonts w:ascii="Times New Roman" w:hAnsi="Times New Roman" w:cs="Times New Roman"/>
+                <w:sz w:val="26"/>
+                <w:szCs w:val="26"/>
+              </w:rPr>
+              <w:t xml:space="preserve">] (false </w:t>
+            </w:r>
+            <w:proofErr w:type="spellStart"/>
+            <w:r>
+              <w:rPr>
+                <w:rFonts w:ascii="Times New Roman" w:hAnsi="Times New Roman" w:cs="Times New Roman"/>
+                <w:sz w:val="26"/>
+                <w:szCs w:val="26"/>
+              </w:rPr>
+              <w:t>là</w:t>
+            </w:r>
+            <w:proofErr w:type="spellEnd"/>
+            <w:r>
+              <w:rPr>
+                <w:rFonts w:ascii="Times New Roman" w:hAnsi="Times New Roman" w:cs="Times New Roman"/>
+                <w:sz w:val="26"/>
+                <w:szCs w:val="26"/>
+              </w:rPr>
+              <w:t xml:space="preserve"> </w:t>
+            </w:r>
+            <w:proofErr w:type="spellStart"/>
+            <w:r>
+              <w:rPr>
+                <w:rFonts w:ascii="Times New Roman" w:hAnsi="Times New Roman" w:cs="Times New Roman"/>
+                <w:sz w:val="26"/>
+                <w:szCs w:val="26"/>
+              </w:rPr>
+              <w:t>bận</w:t>
+            </w:r>
+            <w:proofErr w:type="spellEnd"/>
+            <w:r>
+              <w:rPr>
+                <w:rFonts w:ascii="Times New Roman" w:hAnsi="Times New Roman" w:cs="Times New Roman"/>
+                <w:sz w:val="26"/>
+                <w:szCs w:val="26"/>
+              </w:rPr>
+              <w:t xml:space="preserve">, true </w:t>
+            </w:r>
+            <w:proofErr w:type="spellStart"/>
+            <w:r>
+              <w:rPr>
+                <w:rFonts w:ascii="Times New Roman" w:hAnsi="Times New Roman" w:cs="Times New Roman"/>
+                <w:sz w:val="26"/>
+                <w:szCs w:val="26"/>
+              </w:rPr>
+              <w:t>là</w:t>
+            </w:r>
+            <w:proofErr w:type="spellEnd"/>
+            <w:r>
+              <w:rPr>
+                <w:rFonts w:ascii="Times New Roman" w:hAnsi="Times New Roman" w:cs="Times New Roman"/>
+                <w:sz w:val="26"/>
+                <w:szCs w:val="26"/>
+              </w:rPr>
+              <w:t xml:space="preserve"> </w:t>
+            </w:r>
+            <w:proofErr w:type="spellStart"/>
+            <w:r>
+              <w:rPr>
+                <w:rFonts w:ascii="Times New Roman" w:hAnsi="Times New Roman" w:cs="Times New Roman"/>
+                <w:sz w:val="26"/>
+                <w:szCs w:val="26"/>
+              </w:rPr>
+              <w:t>rảnh</w:t>
+            </w:r>
+            <w:proofErr w:type="spellEnd"/>
+            <w:r>
+              <w:rPr>
+                <w:rFonts w:ascii="Times New Roman" w:hAnsi="Times New Roman" w:cs="Times New Roman"/>
+                <w:sz w:val="26"/>
+                <w:szCs w:val="26"/>
+              </w:rPr>
+              <w:t>)</w:t>
+            </w:r>
+          </w:p>
+          <w:p>
+            <w:pPr>
+              <w:spacing w:before="120" w:after="120" w:line="360" w:lineRule="auto"/>
+              <w:rPr>
+                <w:rFonts w:ascii="Times New Roman" w:hAnsi="Times New Roman" w:cs="Times New Roman"/>
+                <w:sz w:val="26"/>
+                <w:szCs w:val="26"/>
+              </w:rPr>
+            </w:pPr>
+            <w:r>
+              <w:rPr>
+                <w:rFonts w:ascii="Times New Roman" w:hAnsi="Times New Roman" w:cs="Times New Roman"/>
+                <w:sz w:val="26"/>
+                <w:szCs w:val="26"/>
+              </w:rPr>
+              <w:t>Disease collection</w:t>
+            </w:r>
+          </w:p>
+          <w:p>
+            <w:pPr>
+              <w:pStyle w:val="ListParagraph"/>
+              <w:numPr>
+                <w:ilvl w:val="0"/>
+                <w:numId w:val="14"/>
+              </w:numPr>
+              <w:spacing w:before="120" w:after="120" w:line="360" w:lineRule="auto"/>
+              <w:rPr>
+                <w:rFonts w:ascii="Times New Roman" w:hAnsi="Times New Roman" w:cs="Times New Roman"/>
+                <w:sz w:val="26"/>
+                <w:szCs w:val="26"/>
+              </w:rPr>
+            </w:pPr>
+            <w:proofErr w:type="spellStart"/>
+            <w:r>
+              <w:rPr>
+                <w:rFonts w:ascii="Times New Roman" w:hAnsi="Times New Roman" w:cs="Times New Roman"/>
+                <w:sz w:val="26"/>
+                <w:szCs w:val="26"/>
+              </w:rPr>
+              <w:t>diseaseId</w:t>
+            </w:r>
+            <w:proofErr w:type="spellEnd"/>
+            <w:r>
+              <w:rPr>
+                <w:rFonts w:ascii="Times New Roman" w:hAnsi="Times New Roman" w:cs="Times New Roman"/>
+                <w:sz w:val="26"/>
+                <w:szCs w:val="26"/>
+              </w:rPr>
+              <w:t xml:space="preserve">: </w:t>
+            </w:r>
+            <w:proofErr w:type="spellStart"/>
+            <w:r>
+              <w:rPr>
+                <w:rFonts w:ascii="Times New Roman" w:hAnsi="Times New Roman" w:cs="Times New Roman"/>
+                <w:sz w:val="26"/>
+                <w:szCs w:val="26"/>
+              </w:rPr>
+              <w:t>objectId</w:t>
+            </w:r>
+            <w:proofErr w:type="spellEnd"/>
+            <w:r>
+              <w:rPr>
+                <w:rFonts w:ascii="Times New Roman" w:hAnsi="Times New Roman" w:cs="Times New Roman"/>
+                <w:sz w:val="26"/>
+                <w:szCs w:val="26"/>
+              </w:rPr>
+              <w:t xml:space="preserve"> (</w:t>
+            </w:r>
+            <w:proofErr w:type="spellStart"/>
+            <w:r>
+              <w:rPr>
+                <w:rFonts w:ascii="Times New Roman" w:hAnsi="Times New Roman" w:cs="Times New Roman"/>
+                <w:sz w:val="26"/>
+                <w:szCs w:val="26"/>
+              </w:rPr>
+              <w:t>BsonID</w:t>
+            </w:r>
+            <w:proofErr w:type="spellEnd"/>
+            <w:r>
+              <w:rPr>
+                <w:rFonts w:ascii="Times New Roman" w:hAnsi="Times New Roman" w:cs="Times New Roman"/>
+                <w:sz w:val="26"/>
+                <w:szCs w:val="26"/>
+              </w:rPr>
+              <w:t>)</w:t>
+            </w:r>
+          </w:p>
+          <w:p>
+            <w:pPr>
+              <w:pStyle w:val="ListParagraph"/>
+              <w:numPr>
+                <w:ilvl w:val="0"/>
+                <w:numId w:val="14"/>
+              </w:numPr>
+              <w:spacing w:before="120" w:after="120" w:line="360" w:lineRule="auto"/>
+              <w:rPr>
+                <w:rFonts w:ascii="Times New Roman" w:hAnsi="Times New Roman" w:cs="Times New Roman"/>
+                <w:sz w:val="26"/>
+                <w:szCs w:val="26"/>
+              </w:rPr>
+            </w:pPr>
+            <w:r>
+              <w:rPr>
+                <w:rFonts w:ascii="Times New Roman" w:hAnsi="Times New Roman" w:cs="Times New Roman"/>
+                <w:sz w:val="26"/>
+                <w:szCs w:val="26"/>
+              </w:rPr>
+              <w:t>name: string</w:t>
+            </w:r>
+          </w:p>
+          <w:p>
+            <w:pPr>
+              <w:pStyle w:val="ListParagraph"/>
+              <w:numPr>
+                <w:ilvl w:val="0"/>
+                <w:numId w:val="14"/>
+              </w:numPr>
+              <w:spacing w:before="120" w:after="120" w:line="360" w:lineRule="auto"/>
+              <w:rPr>
+                <w:rFonts w:ascii="Times New Roman" w:hAnsi="Times New Roman" w:cs="Times New Roman"/>
+                <w:sz w:val="26"/>
+                <w:szCs w:val="26"/>
+              </w:rPr>
+            </w:pPr>
+            <w:r>
+              <w:rPr>
+                <w:rFonts w:ascii="Times New Roman" w:hAnsi="Times New Roman" w:cs="Times New Roman"/>
+                <w:sz w:val="26"/>
+                <w:szCs w:val="26"/>
+              </w:rPr>
+              <w:t xml:space="preserve">symptoms: </w:t>
+            </w:r>
+            <w:proofErr w:type="spellStart"/>
+            <w:r>
+              <w:rPr>
+                <w:rFonts w:ascii="Times New Roman" w:hAnsi="Times New Roman" w:cs="Times New Roman"/>
+                <w:sz w:val="26"/>
+                <w:szCs w:val="26"/>
+              </w:rPr>
+              <w:t>Bsonarray</w:t>
+            </w:r>
+            <w:proofErr w:type="spellEnd"/>
+          </w:p>
+          <w:p>
+            <w:pPr>
+              <w:pStyle w:val="ListParagraph"/>
+              <w:numPr>
+                <w:ilvl w:val="0"/>
+                <w:numId w:val="14"/>
+              </w:numPr>
+              <w:spacing w:before="120" w:after="120" w:line="360" w:lineRule="auto"/>
+              <w:rPr>
+                <w:rFonts w:ascii="Times New Roman" w:hAnsi="Times New Roman" w:cs="Times New Roman"/>
+                <w:sz w:val="26"/>
+                <w:szCs w:val="26"/>
+              </w:rPr>
+            </w:pPr>
+            <w:r>
+              <w:rPr>
+                <w:rFonts w:ascii="Times New Roman" w:hAnsi="Times New Roman" w:cs="Times New Roman"/>
+                <w:sz w:val="26"/>
+                <w:szCs w:val="26"/>
+              </w:rPr>
+              <w:t>treatment: string</w:t>
+            </w:r>
+          </w:p>
+          <w:p>
+            <w:pPr>
+              <w:spacing w:before="120" w:after="120" w:line="360" w:lineRule="auto"/>
+              <w:rPr>
+                <w:rFonts w:ascii="Times New Roman" w:hAnsi="Times New Roman" w:cs="Times New Roman"/>
+                <w:sz w:val="26"/>
+                <w:szCs w:val="26"/>
+              </w:rPr>
+            </w:pPr>
+          </w:p>
+          <w:p>
+            <w:pPr>
+              <w:spacing w:before="120" w:after="120" w:line="360" w:lineRule="auto"/>
+              <w:rPr>
+                <w:rFonts w:ascii="Times New Roman" w:hAnsi="Times New Roman" w:cs="Times New Roman"/>
+                <w:sz w:val="26"/>
+                <w:szCs w:val="26"/>
+              </w:rPr>
+            </w:pPr>
+          </w:p>
+          <w:p>
+            <w:pPr>
+              <w:spacing w:before="120" w:after="120" w:line="360" w:lineRule="auto"/>
+              <w:rPr>
+                <w:rFonts w:ascii="Times New Roman" w:hAnsi="Times New Roman" w:cs="Times New Roman"/>
+                <w:sz w:val="26"/>
+                <w:szCs w:val="26"/>
+              </w:rPr>
+            </w:pPr>
+            <w:r>
+              <w:rPr>
+                <w:rFonts w:ascii="Times New Roman" w:hAnsi="Times New Roman" w:cs="Times New Roman"/>
+                <w:sz w:val="26"/>
+                <w:szCs w:val="26"/>
+              </w:rPr>
+              <w:t>Diagnosis collection</w:t>
+            </w:r>
+          </w:p>
+          <w:p>
+            <w:pPr>
+              <w:pStyle w:val="ListParagraph"/>
+              <w:numPr>
+                <w:ilvl w:val="0"/>
+                <w:numId w:val="14"/>
+              </w:numPr>
+              <w:spacing w:before="120" w:after="120" w:line="360" w:lineRule="auto"/>
+              <w:rPr>
+                <w:rFonts w:ascii="Times New Roman" w:hAnsi="Times New Roman" w:cs="Times New Roman"/>
+                <w:sz w:val="26"/>
+                <w:szCs w:val="26"/>
+              </w:rPr>
+            </w:pPr>
+            <w:proofErr w:type="spellStart"/>
+            <w:r>
+              <w:rPr>
+                <w:rFonts w:ascii="Times New Roman" w:hAnsi="Times New Roman" w:cs="Times New Roman"/>
+                <w:sz w:val="26"/>
+                <w:szCs w:val="26"/>
+              </w:rPr>
+              <w:t>diagnosisId</w:t>
+            </w:r>
+            <w:proofErr w:type="spellEnd"/>
+            <w:r>
+              <w:rPr>
+                <w:rFonts w:ascii="Times New Roman" w:hAnsi="Times New Roman" w:cs="Times New Roman"/>
+                <w:sz w:val="26"/>
+                <w:szCs w:val="26"/>
+              </w:rPr>
+              <w:t xml:space="preserve">: </w:t>
+            </w:r>
+            <w:proofErr w:type="spellStart"/>
+            <w:r>
+              <w:rPr>
+                <w:rFonts w:ascii="Times New Roman" w:hAnsi="Times New Roman" w:cs="Times New Roman"/>
+                <w:sz w:val="26"/>
+                <w:szCs w:val="26"/>
+              </w:rPr>
+              <w:t>objectId</w:t>
+            </w:r>
+            <w:proofErr w:type="spellEnd"/>
+            <w:r>
+              <w:rPr>
+                <w:rFonts w:ascii="Times New Roman" w:hAnsi="Times New Roman" w:cs="Times New Roman"/>
+                <w:sz w:val="26"/>
+                <w:szCs w:val="26"/>
+              </w:rPr>
+              <w:t xml:space="preserve"> (</w:t>
+            </w:r>
+            <w:proofErr w:type="spellStart"/>
+            <w:r>
+              <w:rPr>
+                <w:rFonts w:ascii="Times New Roman" w:hAnsi="Times New Roman" w:cs="Times New Roman"/>
+                <w:sz w:val="26"/>
+                <w:szCs w:val="26"/>
+              </w:rPr>
+              <w:t>BsonID</w:t>
+            </w:r>
+            <w:proofErr w:type="spellEnd"/>
+            <w:r>
+              <w:rPr>
+                <w:rFonts w:ascii="Times New Roman" w:hAnsi="Times New Roman" w:cs="Times New Roman"/>
+                <w:sz w:val="26"/>
+                <w:szCs w:val="26"/>
+              </w:rPr>
+              <w:t>)</w:t>
+            </w:r>
+          </w:p>
+          <w:p>
+            <w:pPr>
+              <w:pStyle w:val="ListParagraph"/>
+              <w:numPr>
+                <w:ilvl w:val="0"/>
+                <w:numId w:val="14"/>
+              </w:numPr>
+              <w:spacing w:before="120" w:after="120" w:line="360" w:lineRule="auto"/>
+              <w:rPr>
+                <w:rFonts w:ascii="Times New Roman" w:hAnsi="Times New Roman" w:cs="Times New Roman"/>
+                <w:sz w:val="26"/>
+                <w:szCs w:val="26"/>
+              </w:rPr>
+            </w:pPr>
+            <w:proofErr w:type="spellStart"/>
+            <w:r>
+              <w:rPr>
+                <w:rFonts w:ascii="Times New Roman" w:hAnsi="Times New Roman" w:cs="Times New Roman"/>
+                <w:sz w:val="26"/>
+                <w:szCs w:val="26"/>
+              </w:rPr>
+              <w:t>userId</w:t>
+            </w:r>
+            <w:proofErr w:type="spellEnd"/>
+            <w:r>
+              <w:rPr>
+                <w:rFonts w:ascii="Times New Roman" w:hAnsi="Times New Roman" w:cs="Times New Roman"/>
+                <w:sz w:val="26"/>
+                <w:szCs w:val="26"/>
+              </w:rPr>
+              <w:t xml:space="preserve">: </w:t>
+            </w:r>
+            <w:proofErr w:type="spellStart"/>
+            <w:r>
+              <w:rPr>
+                <w:rFonts w:ascii="Times New Roman" w:hAnsi="Times New Roman" w:cs="Times New Roman"/>
+                <w:sz w:val="26"/>
+                <w:szCs w:val="26"/>
+              </w:rPr>
+              <w:t>objectId</w:t>
+            </w:r>
+            <w:proofErr w:type="spellEnd"/>
+          </w:p>
+          <w:p>
+            <w:pPr>
+              <w:pStyle w:val="ListParagraph"/>
+              <w:numPr>
+                <w:ilvl w:val="0"/>
+                <w:numId w:val="14"/>
+              </w:numPr>
+              <w:spacing w:before="120" w:after="120" w:line="360" w:lineRule="auto"/>
+              <w:rPr>
+                <w:rFonts w:ascii="Times New Roman" w:hAnsi="Times New Roman" w:cs="Times New Roman"/>
+                <w:sz w:val="26"/>
+                <w:szCs w:val="26"/>
+              </w:rPr>
+            </w:pPr>
+            <w:proofErr w:type="spellStart"/>
+            <w:r>
+              <w:rPr>
+                <w:rFonts w:ascii="Times New Roman" w:hAnsi="Times New Roman" w:cs="Times New Roman"/>
+                <w:sz w:val="26"/>
+                <w:szCs w:val="26"/>
+              </w:rPr>
+              <w:t>diseaseId</w:t>
+            </w:r>
+            <w:proofErr w:type="spellEnd"/>
+            <w:r>
+              <w:rPr>
+                <w:rFonts w:ascii="Times New Roman" w:hAnsi="Times New Roman" w:cs="Times New Roman"/>
+                <w:sz w:val="26"/>
+                <w:szCs w:val="26"/>
+              </w:rPr>
+              <w:t xml:space="preserve">: </w:t>
+            </w:r>
+            <w:proofErr w:type="spellStart"/>
+            <w:r>
+              <w:rPr>
+                <w:rFonts w:ascii="Times New Roman" w:hAnsi="Times New Roman" w:cs="Times New Roman"/>
+                <w:sz w:val="26"/>
+                <w:szCs w:val="26"/>
+              </w:rPr>
+              <w:t>objectId</w:t>
+            </w:r>
+            <w:proofErr w:type="spellEnd"/>
+          </w:p>
+          <w:p>
+            <w:pPr>
+              <w:pStyle w:val="ListParagraph"/>
+              <w:numPr>
+                <w:ilvl w:val="0"/>
+                <w:numId w:val="14"/>
+              </w:numPr>
+              <w:spacing w:before="120" w:after="120" w:line="360" w:lineRule="auto"/>
+              <w:rPr>
+                <w:rFonts w:ascii="Times New Roman" w:hAnsi="Times New Roman" w:cs="Times New Roman"/>
+                <w:sz w:val="26"/>
+                <w:szCs w:val="26"/>
+              </w:rPr>
+            </w:pPr>
+            <w:r>
+              <w:rPr>
+                <w:rFonts w:ascii="Times New Roman" w:hAnsi="Times New Roman" w:cs="Times New Roman"/>
+                <w:sz w:val="26"/>
+                <w:szCs w:val="26"/>
+              </w:rPr>
+              <w:t xml:space="preserve">symptoms: </w:t>
+            </w:r>
+            <w:proofErr w:type="spellStart"/>
+            <w:r>
+              <w:rPr>
+                <w:rFonts w:ascii="Times New Roman" w:hAnsi="Times New Roman" w:cs="Times New Roman"/>
+                <w:sz w:val="26"/>
+                <w:szCs w:val="26"/>
+              </w:rPr>
+              <w:t>Bsonarray</w:t>
+            </w:r>
+            <w:proofErr w:type="spellEnd"/>
+          </w:p>
+          <w:p>
+            <w:pPr>
+              <w:pStyle w:val="ListParagraph"/>
+              <w:numPr>
+                <w:ilvl w:val="0"/>
+                <w:numId w:val="14"/>
+              </w:numPr>
+              <w:spacing w:before="120" w:after="120" w:line="360" w:lineRule="auto"/>
+              <w:rPr>
+                <w:rFonts w:ascii="Times New Roman" w:hAnsi="Times New Roman" w:cs="Times New Roman"/>
+                <w:sz w:val="26"/>
+                <w:szCs w:val="26"/>
+              </w:rPr>
+            </w:pPr>
+            <w:proofErr w:type="spellStart"/>
+            <w:r>
+              <w:rPr>
+                <w:rFonts w:ascii="Times New Roman" w:hAnsi="Times New Roman" w:cs="Times New Roman"/>
+                <w:sz w:val="26"/>
+                <w:szCs w:val="26"/>
+              </w:rPr>
+              <w:t>diagnosed_at</w:t>
+            </w:r>
+            <w:proofErr w:type="spellEnd"/>
+            <w:r>
+              <w:rPr>
+                <w:rFonts w:ascii="Times New Roman" w:hAnsi="Times New Roman" w:cs="Times New Roman"/>
+                <w:sz w:val="26"/>
+                <w:szCs w:val="26"/>
+              </w:rPr>
+              <w:t xml:space="preserve">: </w:t>
+            </w:r>
+            <w:proofErr w:type="spellStart"/>
+            <w:r>
+              <w:rPr>
+                <w:rFonts w:ascii="Times New Roman" w:hAnsi="Times New Roman" w:cs="Times New Roman"/>
+                <w:sz w:val="26"/>
+                <w:szCs w:val="26"/>
+              </w:rPr>
+              <w:t>ISODate</w:t>
+            </w:r>
+            <w:proofErr w:type="spellEnd"/>
+          </w:p>
+          <w:p>
+            <w:pPr>
+              <w:pStyle w:val="ListParagraph"/>
+              <w:numPr>
+                <w:ilvl w:val="0"/>
+                <w:numId w:val="14"/>
+              </w:numPr>
+              <w:spacing w:before="120" w:after="120" w:line="360" w:lineRule="auto"/>
+              <w:rPr>
+                <w:rFonts w:ascii="Times New Roman" w:hAnsi="Times New Roman" w:cs="Times New Roman"/>
+                <w:sz w:val="26"/>
+                <w:szCs w:val="26"/>
+              </w:rPr>
+            </w:pPr>
+            <w:proofErr w:type="spellStart"/>
+            <w:r>
+              <w:rPr>
+                <w:rFonts w:ascii="Times New Roman" w:hAnsi="Times New Roman" w:cs="Times New Roman"/>
+                <w:sz w:val="26"/>
+                <w:szCs w:val="26"/>
+              </w:rPr>
+              <w:t>diseaseName</w:t>
+            </w:r>
+            <w:proofErr w:type="spellEnd"/>
+            <w:r>
+              <w:rPr>
+                <w:rFonts w:ascii="Times New Roman" w:hAnsi="Times New Roman" w:cs="Times New Roman"/>
+                <w:sz w:val="26"/>
+                <w:szCs w:val="26"/>
+              </w:rPr>
+              <w:t xml:space="preserve">: </w:t>
+            </w:r>
+            <w:proofErr w:type="spellStart"/>
+            <w:r>
+              <w:rPr>
+                <w:rFonts w:ascii="Times New Roman" w:hAnsi="Times New Roman" w:cs="Times New Roman"/>
+                <w:sz w:val="26"/>
+                <w:szCs w:val="26"/>
+              </w:rPr>
+              <w:t>Bsonarray</w:t>
+            </w:r>
+            <w:proofErr w:type="spellEnd"/>
+            <w:r>
+              <w:rPr>
+                <w:rFonts w:ascii="Times New Roman" w:hAnsi="Times New Roman" w:cs="Times New Roman"/>
+                <w:sz w:val="26"/>
+                <w:szCs w:val="26"/>
+              </w:rPr>
+              <w:t xml:space="preserve"> (1 </w:t>
+            </w:r>
+            <w:proofErr w:type="spellStart"/>
+            <w:r>
+              <w:rPr>
+                <w:rFonts w:ascii="Times New Roman" w:hAnsi="Times New Roman" w:cs="Times New Roman"/>
+                <w:sz w:val="26"/>
+                <w:szCs w:val="26"/>
+              </w:rPr>
+              <w:t>chuẩn</w:t>
+            </w:r>
+            <w:proofErr w:type="spellEnd"/>
+            <w:r>
+              <w:rPr>
+                <w:rFonts w:ascii="Times New Roman" w:hAnsi="Times New Roman" w:cs="Times New Roman"/>
+                <w:sz w:val="26"/>
+                <w:szCs w:val="26"/>
+              </w:rPr>
+              <w:t xml:space="preserve"> </w:t>
+            </w:r>
+            <w:proofErr w:type="spellStart"/>
+            <w:r>
+              <w:rPr>
+                <w:rFonts w:ascii="Times New Roman" w:hAnsi="Times New Roman" w:cs="Times New Roman"/>
+                <w:sz w:val="26"/>
+                <w:szCs w:val="26"/>
+              </w:rPr>
+              <w:t>đoán</w:t>
+            </w:r>
+            <w:proofErr w:type="spellEnd"/>
+            <w:r>
+              <w:rPr>
+                <w:rFonts w:ascii="Times New Roman" w:hAnsi="Times New Roman" w:cs="Times New Roman"/>
+                <w:sz w:val="26"/>
+                <w:szCs w:val="26"/>
+              </w:rPr>
+              <w:t xml:space="preserve"> </w:t>
+            </w:r>
+            <w:proofErr w:type="spellStart"/>
+            <w:r>
+              <w:rPr>
+                <w:rFonts w:ascii="Times New Roman" w:hAnsi="Times New Roman" w:cs="Times New Roman"/>
+                <w:sz w:val="26"/>
+                <w:szCs w:val="26"/>
+              </w:rPr>
+              <w:t>có</w:t>
+            </w:r>
+            <w:proofErr w:type="spellEnd"/>
+            <w:r>
+              <w:rPr>
+                <w:rFonts w:ascii="Times New Roman" w:hAnsi="Times New Roman" w:cs="Times New Roman"/>
+                <w:sz w:val="26"/>
+                <w:szCs w:val="26"/>
+              </w:rPr>
+              <w:t xml:space="preserve"> </w:t>
+            </w:r>
+            <w:proofErr w:type="spellStart"/>
+            <w:r>
+              <w:rPr>
+                <w:rFonts w:ascii="Times New Roman" w:hAnsi="Times New Roman" w:cs="Times New Roman"/>
+                <w:sz w:val="26"/>
+                <w:szCs w:val="26"/>
+              </w:rPr>
+              <w:t>thể</w:t>
+            </w:r>
+            <w:proofErr w:type="spellEnd"/>
+            <w:r>
+              <w:rPr>
+                <w:rFonts w:ascii="Times New Roman" w:hAnsi="Times New Roman" w:cs="Times New Roman"/>
+                <w:sz w:val="26"/>
+                <w:szCs w:val="26"/>
+              </w:rPr>
+              <w:t xml:space="preserve"> </w:t>
+            </w:r>
+            <w:proofErr w:type="spellStart"/>
+            <w:r>
+              <w:rPr>
+                <w:rFonts w:ascii="Times New Roman" w:hAnsi="Times New Roman" w:cs="Times New Roman"/>
+                <w:sz w:val="26"/>
+                <w:szCs w:val="26"/>
+              </w:rPr>
+              <w:t>ra</w:t>
+            </w:r>
+            <w:proofErr w:type="spellEnd"/>
+            <w:r>
+              <w:rPr>
+                <w:rFonts w:ascii="Times New Roman" w:hAnsi="Times New Roman" w:cs="Times New Roman"/>
+                <w:sz w:val="26"/>
+                <w:szCs w:val="26"/>
+              </w:rPr>
+              <w:t xml:space="preserve"> </w:t>
+            </w:r>
+            <w:proofErr w:type="spellStart"/>
+            <w:r>
+              <w:rPr>
+                <w:rFonts w:ascii="Times New Roman" w:hAnsi="Times New Roman" w:cs="Times New Roman"/>
+                <w:sz w:val="26"/>
+                <w:szCs w:val="26"/>
+              </w:rPr>
+              <w:t>nhiều</w:t>
+            </w:r>
+            <w:proofErr w:type="spellEnd"/>
+            <w:r>
+              <w:rPr>
+                <w:rFonts w:ascii="Times New Roman" w:hAnsi="Times New Roman" w:cs="Times New Roman"/>
+                <w:sz w:val="26"/>
+                <w:szCs w:val="26"/>
+              </w:rPr>
+              <w:t xml:space="preserve"> </w:t>
+            </w:r>
+            <w:proofErr w:type="spellStart"/>
+            <w:r>
+              <w:rPr>
+                <w:rFonts w:ascii="Times New Roman" w:hAnsi="Times New Roman" w:cs="Times New Roman"/>
+                <w:sz w:val="26"/>
+                <w:szCs w:val="26"/>
+              </w:rPr>
+              <w:t>bệnh</w:t>
+            </w:r>
+            <w:proofErr w:type="spellEnd"/>
+            <w:r>
+              <w:rPr>
+                <w:rFonts w:ascii="Times New Roman" w:hAnsi="Times New Roman" w:cs="Times New Roman"/>
+                <w:sz w:val="26"/>
+                <w:szCs w:val="26"/>
+              </w:rPr>
+              <w:t>)</w:t>
+            </w:r>
+          </w:p>
+          <w:p>
+            <w:pPr>
+              <w:pStyle w:val="ListParagraph"/>
+              <w:numPr>
+                <w:ilvl w:val="0"/>
+                <w:numId w:val="14"/>
+              </w:numPr>
+              <w:spacing w:before="120" w:after="120" w:line="360" w:lineRule="auto"/>
+              <w:rPr>
+                <w:rFonts w:ascii="Times New Roman" w:hAnsi="Times New Roman" w:cs="Times New Roman"/>
+                <w:sz w:val="26"/>
+                <w:szCs w:val="26"/>
+              </w:rPr>
+            </w:pPr>
+            <w:r>
+              <w:rPr>
+                <w:rFonts w:ascii="Times New Roman" w:hAnsi="Times New Roman" w:cs="Times New Roman"/>
+                <w:sz w:val="26"/>
+                <w:szCs w:val="26"/>
+              </w:rPr>
+              <w:t>Further note: string</w:t>
+            </w:r>
+          </w:p>
+          <w:p>
+            <w:pPr>
+              <w:spacing w:before="120" w:after="120" w:line="360" w:lineRule="auto"/>
+              <w:rPr>
+                <w:rFonts w:ascii="Times New Roman" w:hAnsi="Times New Roman" w:cs="Times New Roman"/>
+                <w:sz w:val="26"/>
+                <w:szCs w:val="26"/>
+              </w:rPr>
+            </w:pPr>
+            <w:r>
+              <w:rPr>
+                <w:rFonts w:ascii="Times New Roman" w:hAnsi="Times New Roman" w:cs="Times New Roman"/>
+                <w:sz w:val="26"/>
+                <w:szCs w:val="26"/>
+              </w:rPr>
+              <w:t>Appointment collection</w:t>
+            </w:r>
+          </w:p>
+          <w:p>
+            <w:pPr>
+              <w:pStyle w:val="ListParagraph"/>
+              <w:numPr>
+                <w:ilvl w:val="0"/>
+                <w:numId w:val="14"/>
+              </w:numPr>
+              <w:spacing w:before="120" w:after="120" w:line="360" w:lineRule="auto"/>
+              <w:rPr>
+                <w:rFonts w:ascii="Times New Roman" w:hAnsi="Times New Roman" w:cs="Times New Roman"/>
+                <w:sz w:val="26"/>
+                <w:szCs w:val="26"/>
+              </w:rPr>
+            </w:pPr>
+            <w:proofErr w:type="spellStart"/>
+            <w:r>
+              <w:rPr>
+                <w:rFonts w:ascii="Times New Roman" w:hAnsi="Times New Roman" w:cs="Times New Roman"/>
+                <w:sz w:val="26"/>
+                <w:szCs w:val="26"/>
+              </w:rPr>
+              <w:t>appointmentId</w:t>
+            </w:r>
+            <w:proofErr w:type="spellEnd"/>
+            <w:r>
+              <w:rPr>
+                <w:rFonts w:ascii="Times New Roman" w:hAnsi="Times New Roman" w:cs="Times New Roman"/>
+                <w:sz w:val="26"/>
+                <w:szCs w:val="26"/>
+              </w:rPr>
+              <w:t xml:space="preserve">: </w:t>
+            </w:r>
+            <w:proofErr w:type="spellStart"/>
+            <w:r>
+              <w:rPr>
+                <w:rFonts w:ascii="Times New Roman" w:hAnsi="Times New Roman" w:cs="Times New Roman"/>
+                <w:sz w:val="26"/>
+                <w:szCs w:val="26"/>
+              </w:rPr>
+              <w:t>objectId</w:t>
+            </w:r>
+            <w:proofErr w:type="spellEnd"/>
+            <w:r>
+              <w:rPr>
+                <w:rFonts w:ascii="Times New Roman" w:hAnsi="Times New Roman" w:cs="Times New Roman"/>
+                <w:sz w:val="26"/>
+                <w:szCs w:val="26"/>
+              </w:rPr>
+              <w:t xml:space="preserve"> (</w:t>
+            </w:r>
+            <w:proofErr w:type="spellStart"/>
+            <w:r>
+              <w:rPr>
+                <w:rFonts w:ascii="Times New Roman" w:hAnsi="Times New Roman" w:cs="Times New Roman"/>
+                <w:sz w:val="26"/>
+                <w:szCs w:val="26"/>
+              </w:rPr>
+              <w:t>BsonID</w:t>
+            </w:r>
+            <w:proofErr w:type="spellEnd"/>
+            <w:r>
+              <w:rPr>
+                <w:rFonts w:ascii="Times New Roman" w:hAnsi="Times New Roman" w:cs="Times New Roman"/>
+                <w:sz w:val="26"/>
+                <w:szCs w:val="26"/>
+              </w:rPr>
+              <w:t>)</w:t>
+            </w:r>
+          </w:p>
+          <w:p>
+            <w:pPr>
+              <w:pStyle w:val="ListParagraph"/>
+              <w:numPr>
+                <w:ilvl w:val="0"/>
+                <w:numId w:val="14"/>
+              </w:numPr>
+              <w:spacing w:before="120" w:after="120" w:line="360" w:lineRule="auto"/>
+              <w:rPr>
+                <w:rFonts w:ascii="Times New Roman" w:hAnsi="Times New Roman" w:cs="Times New Roman"/>
+                <w:sz w:val="26"/>
+                <w:szCs w:val="26"/>
+              </w:rPr>
+            </w:pPr>
+            <w:proofErr w:type="spellStart"/>
+            <w:r>
+              <w:rPr>
+                <w:rFonts w:ascii="Times New Roman" w:hAnsi="Times New Roman" w:cs="Times New Roman"/>
+                <w:sz w:val="26"/>
+                <w:szCs w:val="26"/>
+              </w:rPr>
+              <w:t>patientId</w:t>
+            </w:r>
+            <w:proofErr w:type="spellEnd"/>
+            <w:r>
+              <w:rPr>
+                <w:rFonts w:ascii="Times New Roman" w:hAnsi="Times New Roman" w:cs="Times New Roman"/>
+                <w:sz w:val="26"/>
+                <w:szCs w:val="26"/>
+              </w:rPr>
+              <w:t xml:space="preserve">: </w:t>
+            </w:r>
+            <w:proofErr w:type="spellStart"/>
+            <w:r>
+              <w:rPr>
+                <w:rFonts w:ascii="Times New Roman" w:hAnsi="Times New Roman" w:cs="Times New Roman"/>
+                <w:sz w:val="26"/>
+                <w:szCs w:val="26"/>
+              </w:rPr>
+              <w:t>objectId</w:t>
+            </w:r>
+            <w:proofErr w:type="spellEnd"/>
+          </w:p>
+          <w:p>
+            <w:pPr>
+              <w:pStyle w:val="ListParagraph"/>
+              <w:numPr>
+                <w:ilvl w:val="0"/>
+                <w:numId w:val="14"/>
+              </w:numPr>
+              <w:spacing w:before="120" w:after="120" w:line="360" w:lineRule="auto"/>
+              <w:rPr>
+                <w:rFonts w:ascii="Times New Roman" w:hAnsi="Times New Roman" w:cs="Times New Roman"/>
+                <w:sz w:val="26"/>
+                <w:szCs w:val="26"/>
+              </w:rPr>
+            </w:pPr>
+            <w:proofErr w:type="spellStart"/>
+            <w:r>
+              <w:rPr>
+                <w:rFonts w:ascii="Times New Roman" w:hAnsi="Times New Roman" w:cs="Times New Roman"/>
+                <w:sz w:val="26"/>
+                <w:szCs w:val="26"/>
+              </w:rPr>
+              <w:t>doctorId</w:t>
+            </w:r>
+            <w:proofErr w:type="spellEnd"/>
+            <w:r>
+              <w:rPr>
+                <w:rFonts w:ascii="Times New Roman" w:hAnsi="Times New Roman" w:cs="Times New Roman"/>
+                <w:sz w:val="26"/>
+                <w:szCs w:val="26"/>
+              </w:rPr>
+              <w:t xml:space="preserve">: </w:t>
+            </w:r>
+            <w:proofErr w:type="spellStart"/>
+            <w:r>
+              <w:rPr>
+                <w:rFonts w:ascii="Times New Roman" w:hAnsi="Times New Roman" w:cs="Times New Roman"/>
+                <w:sz w:val="26"/>
+                <w:szCs w:val="26"/>
+              </w:rPr>
+              <w:t>objectId</w:t>
+            </w:r>
+            <w:proofErr w:type="spellEnd"/>
+          </w:p>
+          <w:p>
+            <w:pPr>
+              <w:pStyle w:val="ListParagraph"/>
+              <w:numPr>
+                <w:ilvl w:val="0"/>
+                <w:numId w:val="14"/>
+              </w:numPr>
+              <w:spacing w:before="120" w:after="120" w:line="360" w:lineRule="auto"/>
+              <w:rPr>
+                <w:rFonts w:ascii="Times New Roman" w:hAnsi="Times New Roman" w:cs="Times New Roman"/>
+                <w:sz w:val="26"/>
+                <w:szCs w:val="26"/>
+              </w:rPr>
+            </w:pPr>
+            <w:proofErr w:type="spellStart"/>
+            <w:r>
+              <w:rPr>
+                <w:rFonts w:ascii="Times New Roman" w:hAnsi="Times New Roman" w:cs="Times New Roman"/>
+                <w:sz w:val="26"/>
+                <w:szCs w:val="26"/>
+              </w:rPr>
+              <w:t>appointmentDate</w:t>
+            </w:r>
+            <w:proofErr w:type="spellEnd"/>
+            <w:r>
+              <w:rPr>
+                <w:rFonts w:ascii="Times New Roman" w:hAnsi="Times New Roman" w:cs="Times New Roman"/>
+                <w:sz w:val="26"/>
+                <w:szCs w:val="26"/>
+              </w:rPr>
+              <w:t xml:space="preserve">: </w:t>
+            </w:r>
+            <w:proofErr w:type="spellStart"/>
+            <w:r>
+              <w:rPr>
+                <w:rFonts w:ascii="Times New Roman" w:hAnsi="Times New Roman" w:cs="Times New Roman"/>
+                <w:sz w:val="26"/>
+                <w:szCs w:val="26"/>
+              </w:rPr>
+              <w:t>ISODate</w:t>
+            </w:r>
+            <w:proofErr w:type="spellEnd"/>
+          </w:p>
+          <w:p>
+            <w:pPr>
+              <w:pStyle w:val="ListParagraph"/>
+              <w:numPr>
+                <w:ilvl w:val="0"/>
+                <w:numId w:val="14"/>
+              </w:numPr>
+              <w:spacing w:before="120" w:after="120" w:line="360" w:lineRule="auto"/>
+            </w:pPr>
+            <w:r>
+              <w:rPr>
+                <w:rFonts w:ascii="Times New Roman" w:hAnsi="Times New Roman" w:cs="Times New Roman"/>
+                <w:sz w:val="26"/>
+                <w:szCs w:val="26"/>
+              </w:rPr>
+              <w:t xml:space="preserve">status: </w:t>
+            </w:r>
+            <w:proofErr w:type="spellStart"/>
+            <w:r>
+              <w:rPr>
+                <w:rFonts w:ascii="Times New Roman" w:hAnsi="Times New Roman" w:cs="Times New Roman"/>
+                <w:sz w:val="26"/>
+                <w:szCs w:val="26"/>
+              </w:rPr>
+              <w:t>enum</w:t>
+            </w:r>
+            <w:proofErr w:type="spellEnd"/>
+          </w:p>
+          <w:p>
+            <w:pPr>
+              <w:pStyle w:val="ListParagraph"/>
+              <w:spacing w:before="120" w:after="120" w:line="360" w:lineRule="auto"/>
+              <w:ind w:left="0"/>
+              <w:rPr>
+                <w:rFonts w:ascii="Times New Roman" w:hAnsi="Times New Roman" w:cs="Times New Roman"/>
+                <w:sz w:val="26"/>
+                <w:szCs w:val="26"/>
+              </w:rPr>
+            </w:pPr>
+          </w:p>
+        </w:tc>
+      </w:tr>
+    </w:tbl>
+    <w:p>
+      <w:pPr>
+        <w:pStyle w:val="ListParagraph"/>
+        <w:spacing w:before="120" w:after="120" w:line="360" w:lineRule="auto"/>
+        <w:rPr>
+          <w:rFonts w:ascii="Times New Roman" w:hAnsi="Times New Roman" w:cs="Times New Roman"/>
+          <w:sz w:val="26"/>
+          <w:szCs w:val="26"/>
+        </w:rPr>
+      </w:pPr>
+    </w:p>
+    <w:p>
+      <w:pPr>
+        <w:pStyle w:val="ListParagraph"/>
+        <w:spacing w:before="120" w:after="120" w:line="360" w:lineRule="auto"/>
+        <w:rPr>
+          <w:rFonts w:ascii="Times New Roman" w:hAnsi="Times New Roman" w:cs="Times New Roman"/>
+          <w:sz w:val="26"/>
+          <w:szCs w:val="26"/>
+        </w:rPr>
+      </w:pPr>
+    </w:p>
+    <w:p>
+      <w:pPr>
+        <w:pStyle w:val="ListParagraph"/>
+        <w:spacing w:before="120" w:after="120" w:line="360" w:lineRule="auto"/>
+        <w:rPr>
+          <w:rFonts w:ascii="Times New Roman" w:hAnsi="Times New Roman" w:cs="Times New Roman"/>
+          <w:sz w:val="26"/>
+          <w:szCs w:val="26"/>
+        </w:rPr>
+      </w:pPr>
+    </w:p>
+    <w:p>
+      <w:pPr>
+        <w:pStyle w:val="ListParagraph"/>
+        <w:spacing w:before="120" w:after="120" w:line="360" w:lineRule="auto"/>
+        <w:rPr>
+          <w:rFonts w:ascii="Times New Roman" w:hAnsi="Times New Roman" w:cs="Times New Roman"/>
+          <w:sz w:val="26"/>
+          <w:szCs w:val="26"/>
+        </w:rPr>
+      </w:pPr>
+    </w:p>
+    <w:p>
+      <w:pPr>
         <w:pStyle w:val="Heading1"/>
+        <w:spacing w:before="120" w:after="120"/>
         <w:jc w:val="left"/>
         <w:rPr>
           <w:color w:val="FF0000"/>
@@ -2515,6 +4159,7 @@
         <w:rPr>
           <w:color w:val="FF0000"/>
         </w:rPr>
+        <w:lastRenderedPageBreak/>
         <w:t>Bảng</w:t>
       </w:r>
       <w:proofErr w:type="spellEnd"/>
@@ -2556,6 +4201,7 @@
           </w:tcPr>
           <w:p>
             <w:pPr>
+              <w:spacing w:before="120" w:after="120" w:line="360" w:lineRule="auto"/>
               <w:jc w:val="center"/>
               <w:rPr>
                 <w:rFonts w:ascii="Times New Roman" w:hAnsi="Times New Roman" w:cs="Times New Roman"/>
@@ -2583,6 +4229,7 @@
           </w:tcPr>
           <w:p>
             <w:pPr>
+              <w:spacing w:before="120" w:after="120" w:line="360" w:lineRule="auto"/>
               <w:jc w:val="center"/>
               <w:rPr>
                 <w:rFonts w:ascii="Times New Roman" w:hAnsi="Times New Roman" w:cs="Times New Roman"/>
@@ -2624,6 +4271,7 @@
           </w:tcPr>
           <w:p>
             <w:pPr>
+              <w:spacing w:before="120" w:after="120" w:line="360" w:lineRule="auto"/>
               <w:rPr>
                 <w:rFonts w:ascii="Times New Roman" w:hAnsi="Times New Roman" w:cs="Times New Roman"/>
                 <w:sz w:val="26"/>
@@ -2659,7 +4307,7 @@
                 <w:ilvl w:val="0"/>
                 <w:numId w:val="12"/>
               </w:numPr>
-              <w:spacing w:line="240" w:lineRule="auto"/>
+              <w:spacing w:before="120" w:after="120" w:line="360" w:lineRule="auto"/>
               <w:rPr>
                 <w:rFonts w:ascii="Times New Roman" w:hAnsi="Times New Roman" w:cs="Times New Roman"/>
                 <w:sz w:val="26"/>
@@ -2774,6 +4422,111 @@
               </w:rPr>
               <w:t xml:space="preserve"> </w:t>
             </w:r>
+          </w:p>
+          <w:p>
+            <w:pPr>
+              <w:pStyle w:val="ListParagraph"/>
+              <w:numPr>
+                <w:ilvl w:val="0"/>
+                <w:numId w:val="12"/>
+              </w:numPr>
+              <w:spacing w:before="120" w:after="120" w:line="360" w:lineRule="auto"/>
+              <w:rPr>
+                <w:rFonts w:ascii="Times New Roman" w:hAnsi="Times New Roman" w:cs="Times New Roman"/>
+                <w:sz w:val="26"/>
+                <w:szCs w:val="26"/>
+              </w:rPr>
+            </w:pPr>
+            <w:r>
+              <w:rPr>
+                <w:rFonts w:ascii="Times New Roman" w:hAnsi="Times New Roman" w:cs="Times New Roman"/>
+                <w:sz w:val="26"/>
+                <w:szCs w:val="26"/>
+              </w:rPr>
+              <w:t xml:space="preserve">Phát </w:t>
+            </w:r>
+            <w:proofErr w:type="spellStart"/>
+            <w:r>
+              <w:rPr>
+                <w:rFonts w:ascii="Times New Roman" w:hAnsi="Times New Roman" w:cs="Times New Roman"/>
+                <w:sz w:val="26"/>
+                <w:szCs w:val="26"/>
+              </w:rPr>
+              <w:t>thảo</w:t>
+            </w:r>
+            <w:proofErr w:type="spellEnd"/>
+            <w:r>
+              <w:rPr>
+                <w:rFonts w:ascii="Times New Roman" w:hAnsi="Times New Roman" w:cs="Times New Roman"/>
+                <w:sz w:val="26"/>
+                <w:szCs w:val="26"/>
+              </w:rPr>
+              <w:t xml:space="preserve"> </w:t>
+            </w:r>
+            <w:proofErr w:type="spellStart"/>
+            <w:r>
+              <w:rPr>
+                <w:rFonts w:ascii="Times New Roman" w:hAnsi="Times New Roman" w:cs="Times New Roman"/>
+                <w:sz w:val="26"/>
+                <w:szCs w:val="26"/>
+              </w:rPr>
+              <w:t>sơ</w:t>
+            </w:r>
+            <w:proofErr w:type="spellEnd"/>
+            <w:r>
+              <w:rPr>
+                <w:rFonts w:ascii="Times New Roman" w:hAnsi="Times New Roman" w:cs="Times New Roman"/>
+                <w:sz w:val="26"/>
+                <w:szCs w:val="26"/>
+              </w:rPr>
+              <w:t xml:space="preserve"> </w:t>
+            </w:r>
+            <w:proofErr w:type="spellStart"/>
+            <w:r>
+              <w:rPr>
+                <w:rFonts w:ascii="Times New Roman" w:hAnsi="Times New Roman" w:cs="Times New Roman"/>
+                <w:sz w:val="26"/>
+                <w:szCs w:val="26"/>
+              </w:rPr>
+              <w:t>đồ</w:t>
+            </w:r>
+            <w:proofErr w:type="spellEnd"/>
+            <w:r>
+              <w:rPr>
+                <w:rFonts w:ascii="Times New Roman" w:hAnsi="Times New Roman" w:cs="Times New Roman"/>
+                <w:sz w:val="26"/>
+                <w:szCs w:val="26"/>
+              </w:rPr>
+              <w:t xml:space="preserve"> </w:t>
+            </w:r>
+            <w:proofErr w:type="spellStart"/>
+            <w:r>
+              <w:rPr>
+                <w:rFonts w:ascii="Times New Roman" w:hAnsi="Times New Roman" w:cs="Times New Roman"/>
+                <w:sz w:val="26"/>
+                <w:szCs w:val="26"/>
+              </w:rPr>
+              <w:t>chức</w:t>
+            </w:r>
+            <w:proofErr w:type="spellEnd"/>
+            <w:r>
+              <w:rPr>
+                <w:rFonts w:ascii="Times New Roman" w:hAnsi="Times New Roman" w:cs="Times New Roman"/>
+                <w:sz w:val="26"/>
+                <w:szCs w:val="26"/>
+              </w:rPr>
+              <w:t xml:space="preserve"> </w:t>
+            </w:r>
+            <w:proofErr w:type="spellStart"/>
+            <w:r>
+              <w:rPr>
+                <w:rFonts w:ascii="Times New Roman" w:hAnsi="Times New Roman" w:cs="Times New Roman"/>
+                <w:sz w:val="26"/>
+                <w:szCs w:val="26"/>
+              </w:rPr>
+              <w:t>năng</w:t>
+            </w:r>
+            <w:proofErr w:type="spellEnd"/>
           </w:p>
         </w:tc>
       </w:tr>
@@ -2784,6 +4537,7 @@
           </w:tcPr>
           <w:p>
             <w:pPr>
+              <w:spacing w:before="120" w:after="120" w:line="360" w:lineRule="auto"/>
               <w:rPr>
                 <w:rFonts w:ascii="Times New Roman" w:hAnsi="Times New Roman" w:cs="Times New Roman"/>
                 <w:sz w:val="26"/>
@@ -2816,6 +4570,7 @@
           </w:tcPr>
           <w:p>
             <w:pPr>
+              <w:spacing w:before="120" w:after="120" w:line="360" w:lineRule="auto"/>
               <w:rPr>
                 <w:rFonts w:ascii="Times New Roman" w:hAnsi="Times New Roman" w:cs="Times New Roman"/>
                 <w:sz w:val="26"/>
@@ -2832,6 +4587,7 @@
           </w:tcPr>
           <w:p>
             <w:pPr>
+              <w:spacing w:before="120" w:after="120" w:line="360" w:lineRule="auto"/>
               <w:rPr>
                 <w:rFonts w:ascii="Times New Roman" w:hAnsi="Times New Roman" w:cs="Times New Roman"/>
                 <w:sz w:val="26"/>
@@ -2864,12 +4620,108 @@
           </w:tcPr>
           <w:p>
             <w:pPr>
+              <w:pStyle w:val="ListParagraph"/>
+              <w:numPr>
+                <w:ilvl w:val="0"/>
+                <w:numId w:val="12"/>
+              </w:numPr>
+              <w:spacing w:before="120" w:after="120" w:line="360" w:lineRule="auto"/>
               <w:rPr>
                 <w:rFonts w:ascii="Times New Roman" w:hAnsi="Times New Roman" w:cs="Times New Roman"/>
                 <w:sz w:val="26"/>
                 <w:szCs w:val="26"/>
               </w:rPr>
             </w:pPr>
+            <w:r>
+              <w:rPr>
+                <w:rFonts w:ascii="Times New Roman" w:hAnsi="Times New Roman" w:cs="Times New Roman"/>
+                <w:sz w:val="26"/>
+                <w:szCs w:val="26"/>
+              </w:rPr>
+              <w:t xml:space="preserve">Phát </w:t>
+            </w:r>
+            <w:proofErr w:type="spellStart"/>
+            <w:r>
+              <w:rPr>
+                <w:rFonts w:ascii="Times New Roman" w:hAnsi="Times New Roman" w:cs="Times New Roman"/>
+                <w:sz w:val="26"/>
+                <w:szCs w:val="26"/>
+              </w:rPr>
+              <w:t>thảo</w:t>
+            </w:r>
+            <w:proofErr w:type="spellEnd"/>
+            <w:r>
+              <w:rPr>
+                <w:rFonts w:ascii="Times New Roman" w:hAnsi="Times New Roman" w:cs="Times New Roman"/>
+                <w:sz w:val="26"/>
+                <w:szCs w:val="26"/>
+              </w:rPr>
+              <w:t xml:space="preserve"> </w:t>
+            </w:r>
+            <w:proofErr w:type="spellStart"/>
+            <w:r>
+              <w:rPr>
+                <w:rFonts w:ascii="Times New Roman" w:hAnsi="Times New Roman" w:cs="Times New Roman"/>
+                <w:sz w:val="26"/>
+                <w:szCs w:val="26"/>
+              </w:rPr>
+              <w:t>cơ</w:t>
+            </w:r>
+            <w:proofErr w:type="spellEnd"/>
+            <w:r>
+              <w:rPr>
+                <w:rFonts w:ascii="Times New Roman" w:hAnsi="Times New Roman" w:cs="Times New Roman"/>
+                <w:sz w:val="26"/>
+                <w:szCs w:val="26"/>
+              </w:rPr>
+              <w:t xml:space="preserve"> </w:t>
+            </w:r>
+            <w:proofErr w:type="spellStart"/>
+            <w:r>
+              <w:rPr>
+                <w:rFonts w:ascii="Times New Roman" w:hAnsi="Times New Roman" w:cs="Times New Roman"/>
+                <w:sz w:val="26"/>
+                <w:szCs w:val="26"/>
+              </w:rPr>
+              <w:t>sở</w:t>
+            </w:r>
+            <w:proofErr w:type="spellEnd"/>
+            <w:r>
+              <w:rPr>
+                <w:rFonts w:ascii="Times New Roman" w:hAnsi="Times New Roman" w:cs="Times New Roman"/>
+                <w:sz w:val="26"/>
+                <w:szCs w:val="26"/>
+              </w:rPr>
+              <w:t xml:space="preserve"> </w:t>
+            </w:r>
+            <w:proofErr w:type="spellStart"/>
+            <w:r>
+              <w:rPr>
+                <w:rFonts w:ascii="Times New Roman" w:hAnsi="Times New Roman" w:cs="Times New Roman"/>
+                <w:sz w:val="26"/>
+                <w:szCs w:val="26"/>
+              </w:rPr>
+              <w:t>dữ</w:t>
+            </w:r>
+            <w:proofErr w:type="spellEnd"/>
+            <w:r>
+              <w:rPr>
+                <w:rFonts w:ascii="Times New Roman" w:hAnsi="Times New Roman" w:cs="Times New Roman"/>
+                <w:sz w:val="26"/>
+                <w:szCs w:val="26"/>
+              </w:rPr>
+              <w:t xml:space="preserve"> </w:t>
+            </w:r>
+            <w:proofErr w:type="spellStart"/>
+            <w:r>
+              <w:rPr>
+                <w:rFonts w:ascii="Times New Roman" w:hAnsi="Times New Roman" w:cs="Times New Roman"/>
+                <w:sz w:val="26"/>
+                <w:szCs w:val="26"/>
+              </w:rPr>
+              <w:t>liệu</w:t>
+            </w:r>
+            <w:proofErr w:type="spellEnd"/>
           </w:p>
         </w:tc>
       </w:tr>
@@ -2880,6 +4732,7 @@
           </w:tcPr>
           <w:p>
             <w:pPr>
+              <w:spacing w:before="120" w:after="120" w:line="360" w:lineRule="auto"/>
               <w:rPr>
                 <w:rFonts w:ascii="Times New Roman" w:hAnsi="Times New Roman" w:cs="Times New Roman"/>
                 <w:sz w:val="26"/>
@@ -2902,12 +4755,108 @@
           </w:tcPr>
           <w:p>
             <w:pPr>
+              <w:pStyle w:val="ListParagraph"/>
+              <w:numPr>
+                <w:ilvl w:val="0"/>
+                <w:numId w:val="12"/>
+              </w:numPr>
+              <w:spacing w:before="120" w:after="120" w:line="360" w:lineRule="auto"/>
               <w:rPr>
                 <w:rFonts w:ascii="Times New Roman" w:hAnsi="Times New Roman" w:cs="Times New Roman"/>
                 <w:sz w:val="26"/>
                 <w:szCs w:val="26"/>
               </w:rPr>
             </w:pPr>
+            <w:r>
+              <w:rPr>
+                <w:rFonts w:ascii="Times New Roman" w:hAnsi="Times New Roman" w:cs="Times New Roman"/>
+                <w:sz w:val="26"/>
+                <w:szCs w:val="26"/>
+              </w:rPr>
+              <w:t xml:space="preserve">Phát </w:t>
+            </w:r>
+            <w:proofErr w:type="spellStart"/>
+            <w:r>
+              <w:rPr>
+                <w:rFonts w:ascii="Times New Roman" w:hAnsi="Times New Roman" w:cs="Times New Roman"/>
+                <w:sz w:val="26"/>
+                <w:szCs w:val="26"/>
+              </w:rPr>
+              <w:t>thảo</w:t>
+            </w:r>
+            <w:proofErr w:type="spellEnd"/>
+            <w:r>
+              <w:rPr>
+                <w:rFonts w:ascii="Times New Roman" w:hAnsi="Times New Roman" w:cs="Times New Roman"/>
+                <w:sz w:val="26"/>
+                <w:szCs w:val="26"/>
+              </w:rPr>
+              <w:t xml:space="preserve"> </w:t>
+            </w:r>
+            <w:proofErr w:type="spellStart"/>
+            <w:r>
+              <w:rPr>
+                <w:rFonts w:ascii="Times New Roman" w:hAnsi="Times New Roman" w:cs="Times New Roman"/>
+                <w:sz w:val="26"/>
+                <w:szCs w:val="26"/>
+              </w:rPr>
+              <w:t>cơ</w:t>
+            </w:r>
+            <w:proofErr w:type="spellEnd"/>
+            <w:r>
+              <w:rPr>
+                <w:rFonts w:ascii="Times New Roman" w:hAnsi="Times New Roman" w:cs="Times New Roman"/>
+                <w:sz w:val="26"/>
+                <w:szCs w:val="26"/>
+              </w:rPr>
+              <w:t xml:space="preserve"> </w:t>
+            </w:r>
+            <w:proofErr w:type="spellStart"/>
+            <w:r>
+              <w:rPr>
+                <w:rFonts w:ascii="Times New Roman" w:hAnsi="Times New Roman" w:cs="Times New Roman"/>
+                <w:sz w:val="26"/>
+                <w:szCs w:val="26"/>
+              </w:rPr>
+              <w:t>sở</w:t>
+            </w:r>
+            <w:proofErr w:type="spellEnd"/>
+            <w:r>
+              <w:rPr>
+                <w:rFonts w:ascii="Times New Roman" w:hAnsi="Times New Roman" w:cs="Times New Roman"/>
+                <w:sz w:val="26"/>
+                <w:szCs w:val="26"/>
+              </w:rPr>
+              <w:t xml:space="preserve"> </w:t>
+            </w:r>
+            <w:proofErr w:type="spellStart"/>
+            <w:r>
+              <w:rPr>
+                <w:rFonts w:ascii="Times New Roman" w:hAnsi="Times New Roman" w:cs="Times New Roman"/>
+                <w:sz w:val="26"/>
+                <w:szCs w:val="26"/>
+              </w:rPr>
+              <w:t>dữ</w:t>
+            </w:r>
+            <w:proofErr w:type="spellEnd"/>
+            <w:r>
+              <w:rPr>
+                <w:rFonts w:ascii="Times New Roman" w:hAnsi="Times New Roman" w:cs="Times New Roman"/>
+                <w:sz w:val="26"/>
+                <w:szCs w:val="26"/>
+              </w:rPr>
+              <w:t xml:space="preserve"> </w:t>
+            </w:r>
+            <w:proofErr w:type="spellStart"/>
+            <w:r>
+              <w:rPr>
+                <w:rFonts w:ascii="Times New Roman" w:hAnsi="Times New Roman" w:cs="Times New Roman"/>
+                <w:sz w:val="26"/>
+                <w:szCs w:val="26"/>
+              </w:rPr>
+              <w:t>liệu</w:t>
+            </w:r>
+            <w:proofErr w:type="spellEnd"/>
           </w:p>
         </w:tc>
       </w:tr>
@@ -2918,6 +4867,7 @@
           </w:tcPr>
           <w:p>
             <w:pPr>
+              <w:spacing w:before="120" w:after="120" w:line="360" w:lineRule="auto"/>
               <w:rPr>
                 <w:rFonts w:ascii="Times New Roman" w:hAnsi="Times New Roman" w:cs="Times New Roman"/>
                 <w:sz w:val="26"/>
@@ -2940,6 +4890,7 @@
           </w:tcPr>
           <w:p>
             <w:pPr>
+              <w:spacing w:before="120" w:after="120" w:line="360" w:lineRule="auto"/>
               <w:rPr>
                 <w:rFonts w:ascii="Times New Roman" w:hAnsi="Times New Roman" w:cs="Times New Roman"/>
                 <w:sz w:val="26"/>
@@ -2950,9 +4901,15 @@
         </w:tc>
       </w:tr>
     </w:tbl>
-    <w:p/>
     <w:p>
       <w:pPr>
+        <w:spacing w:before="120" w:after="120" w:line="360" w:lineRule="auto"/>
+      </w:pPr>
+    </w:p>
+    <w:p>
+      <w:pPr>
+        <w:spacing w:before="120" w:after="120" w:line="360" w:lineRule="auto"/>
+        <w:jc w:val="center"/>
         <w:rPr>
           <w:rFonts w:ascii="Times New Roman" w:eastAsiaTheme="majorEastAsia" w:hAnsi="Times New Roman" w:cstheme="majorBidi"/>
           <w:b/>
@@ -2961,85 +4918,6 @@
           <w:szCs w:val="30"/>
         </w:rPr>
       </w:pPr>
-      <w:r>
-        <w:rPr>
-          <w:sz w:val="30"/>
-          <w:szCs w:val="30"/>
-        </w:rPr>
-        <w:br w:type="page"/>
-      </w:r>
-    </w:p>
-    <w:p>
-      <w:pPr>
-        <w:pStyle w:val="Heading2"/>
-        <w:numPr>
-          <w:ilvl w:val="0"/>
-          <w:numId w:val="0"/>
-        </w:numPr>
-        <w:ind w:left="576"/>
-        <w:rPr>
-          <w:sz w:val="30"/>
-          <w:szCs w:val="30"/>
-        </w:rPr>
-      </w:pPr>
-    </w:p>
-    <w:p/>
-    <w:p/>
-    <w:p>
-      <w:pPr>
-        <w:spacing w:before="160" w:line="360" w:lineRule="auto"/>
-        <w:jc w:val="both"/>
-        <w:rPr>
-          <w:rFonts w:ascii="Times New Roman" w:eastAsia="Times New Roman" w:hAnsi="Times New Roman" w:cs="Times New Roman"/>
-          <w:sz w:val="24"/>
-          <w:szCs w:val="24"/>
-        </w:rPr>
-      </w:pPr>
-    </w:p>
-    <w:p>
-      <w:pPr>
-        <w:rPr>
-          <w:rFonts w:ascii="Times New Roman" w:eastAsia="Times New Roman" w:hAnsi="Times New Roman" w:cs="Times New Roman"/>
-          <w:b/>
-          <w:bCs/>
-          <w:sz w:val="32"/>
-          <w:szCs w:val="32"/>
-        </w:rPr>
-      </w:pPr>
-      <w:r>
-        <w:rPr>
-          <w:rFonts w:ascii="Times New Roman" w:eastAsia="Times New Roman" w:hAnsi="Times New Roman" w:cs="Times New Roman"/>
-          <w:b/>
-          <w:bCs/>
-          <w:sz w:val="32"/>
-          <w:szCs w:val="32"/>
-        </w:rPr>
-        <w:br w:type="page"/>
-      </w:r>
-    </w:p>
-    <w:p>
-      <w:pPr>
-        <w:spacing w:before="160" w:line="360" w:lineRule="auto"/>
-        <w:jc w:val="center"/>
-        <w:rPr>
-          <w:rFonts w:ascii="Times New Roman" w:eastAsia="Times New Roman" w:hAnsi="Times New Roman" w:cs="Times New Roman"/>
-          <w:b/>
-          <w:bCs/>
-          <w:sz w:val="32"/>
-          <w:szCs w:val="32"/>
-        </w:rPr>
-      </w:pPr>
-      <w:r>
-        <w:rPr>
-          <w:rFonts w:ascii="Times New Roman" w:eastAsia="Times New Roman" w:hAnsi="Times New Roman" w:cs="Times New Roman"/>
-          <w:b/>
-          <w:bCs/>
-          <w:sz w:val="32"/>
-          <w:szCs w:val="32"/>
-        </w:rPr>
-        <w:lastRenderedPageBreak/>
-        <w:t xml:space="preserve"> </w:t>
-      </w:r>
       <w:r>
         <w:rPr>
           <w:rFonts w:ascii="Times New Roman" w:eastAsia="Times New Roman" w:hAnsi="Times New Roman" w:cs="Times New Roman"/>
@@ -3069,7 +4947,7 @@
           <w:ilvl w:val="0"/>
           <w:numId w:val="11"/>
         </w:numPr>
-        <w:spacing w:before="160"/>
+        <w:spacing w:before="120" w:after="120" w:line="360" w:lineRule="auto"/>
         <w:rPr>
           <w:rFonts w:ascii="Times New Roman" w:eastAsia="Times New Roman" w:hAnsi="Times New Roman" w:cs="Times New Roman"/>
           <w:sz w:val="26"/>
@@ -3211,7 +5089,7 @@
           <w:ilvl w:val="0"/>
           <w:numId w:val="11"/>
         </w:numPr>
-        <w:spacing w:before="160" w:line="360" w:lineRule="auto"/>
+        <w:spacing w:before="120" w:after="120" w:line="360" w:lineRule="auto"/>
         <w:rPr>
           <w:rFonts w:ascii="Times New Roman" w:eastAsia="Times New Roman" w:hAnsi="Times New Roman" w:cs="Times New Roman"/>
           <w:sz w:val="26"/>
@@ -3335,7 +5213,7 @@
           <w:ilvl w:val="0"/>
           <w:numId w:val="11"/>
         </w:numPr>
-        <w:spacing w:before="160" w:line="360" w:lineRule="auto"/>
+        <w:spacing w:before="120" w:after="120" w:line="360" w:lineRule="auto"/>
         <w:rPr>
           <w:rFonts w:ascii="Times New Roman" w:eastAsia="Times New Roman" w:hAnsi="Times New Roman" w:cs="Times New Roman"/>
           <w:sz w:val="26"/>
@@ -3513,7 +5391,7 @@
           <w:ilvl w:val="0"/>
           <w:numId w:val="11"/>
         </w:numPr>
-        <w:spacing w:before="160" w:line="360" w:lineRule="auto"/>
+        <w:spacing w:before="120" w:after="120" w:line="360" w:lineRule="auto"/>
         <w:rPr>
           <w:rFonts w:ascii="Times New Roman" w:eastAsia="Times New Roman" w:hAnsi="Times New Roman" w:cs="Times New Roman"/>
           <w:sz w:val="26"/>
@@ -3781,7 +5659,7 @@
           <w:ilvl w:val="0"/>
           <w:numId w:val="11"/>
         </w:numPr>
-        <w:spacing w:before="160" w:line="360" w:lineRule="auto"/>
+        <w:spacing w:before="120" w:after="120" w:line="360" w:lineRule="auto"/>
         <w:rPr>
           <w:rFonts w:ascii="Times New Roman" w:eastAsia="Times New Roman" w:hAnsi="Times New Roman" w:cs="Times New Roman"/>
           <w:sz w:val="26"/>
@@ -3959,7 +5837,7 @@
           <w:ilvl w:val="0"/>
           <w:numId w:val="11"/>
         </w:numPr>
-        <w:spacing w:before="160" w:line="360" w:lineRule="auto"/>
+        <w:spacing w:before="120" w:after="120" w:line="360" w:lineRule="auto"/>
         <w:rPr>
           <w:rFonts w:ascii="Times New Roman" w:eastAsia="Times New Roman" w:hAnsi="Times New Roman" w:cs="Times New Roman"/>
           <w:sz w:val="26"/>
@@ -5565,6 +7443,118 @@
     </w:lvl>
   </w:abstractNum>
   <w:abstractNum w:abstractNumId="7" w15:restartNumberingAfterBreak="0">
+    <w:nsid w:val="51C662D7"/>
+    <w:multiLevelType w:val="hybridMultilevel"/>
+    <w:tmpl w:val="3F1C706A"/>
+    <w:lvl w:ilvl="0" w:tplc="55143D84">
+      <w:numFmt w:val="bullet"/>
+      <w:lvlText w:val="-"/>
+      <w:lvlJc w:val="left"/>
+      <w:pPr>
+        <w:ind w:left="720" w:hanging="360"/>
+      </w:pPr>
+      <w:rPr>
+        <w:rFonts w:ascii="Aptos" w:eastAsiaTheme="minorHAnsi" w:hAnsi="Aptos" w:cstheme="minorBidi" w:hint="default"/>
+      </w:rPr>
+    </w:lvl>
+    <w:lvl w:ilvl="1" w:tplc="38090003" w:tentative="1">
+      <w:start w:val="1"/>
+      <w:numFmt w:val="bullet"/>
+      <w:lvlText w:val="o"/>
+      <w:lvlJc w:val="left"/>
+      <w:pPr>
+        <w:ind w:left="1440" w:hanging="360"/>
+      </w:pPr>
+      <w:rPr>
+        <w:rFonts w:ascii="Courier New" w:hAnsi="Courier New" w:cs="Courier New" w:hint="default"/>
+      </w:rPr>
+    </w:lvl>
+    <w:lvl w:ilvl="2" w:tplc="38090005" w:tentative="1">
+      <w:start w:val="1"/>
+      <w:numFmt w:val="bullet"/>
+      <w:lvlText w:val=""/>
+      <w:lvlJc w:val="left"/>
+      <w:pPr>
+        <w:ind w:left="2160" w:hanging="360"/>
+      </w:pPr>
+      <w:rPr>
+        <w:rFonts w:ascii="Wingdings" w:hAnsi="Wingdings" w:hint="default"/>
+      </w:rPr>
+    </w:lvl>
+    <w:lvl w:ilvl="3" w:tplc="38090001" w:tentative="1">
+      <w:start w:val="1"/>
+      <w:numFmt w:val="bullet"/>
+      <w:lvlText w:val=""/>
+      <w:lvlJc w:val="left"/>
+      <w:pPr>
+        <w:ind w:left="2880" w:hanging="360"/>
+      </w:pPr>
+      <w:rPr>
+        <w:rFonts w:ascii="Symbol" w:hAnsi="Symbol" w:hint="default"/>
+      </w:rPr>
+    </w:lvl>
+    <w:lvl w:ilvl="4" w:tplc="38090003" w:tentative="1">
+      <w:start w:val="1"/>
+      <w:numFmt w:val="bullet"/>
+      <w:lvlText w:val="o"/>
+      <w:lvlJc w:val="left"/>
+      <w:pPr>
+        <w:ind w:left="3600" w:hanging="360"/>
+      </w:pPr>
+      <w:rPr>
+        <w:rFonts w:ascii="Courier New" w:hAnsi="Courier New" w:cs="Courier New" w:hint="default"/>
+      </w:rPr>
+    </w:lvl>
+    <w:lvl w:ilvl="5" w:tplc="38090005" w:tentative="1">
+      <w:start w:val="1"/>
+      <w:numFmt w:val="bullet"/>
+      <w:lvlText w:val=""/>
+      <w:lvlJc w:val="left"/>
+      <w:pPr>
+        <w:ind w:left="4320" w:hanging="360"/>
+      </w:pPr>
+      <w:rPr>
+        <w:rFonts w:ascii="Wingdings" w:hAnsi="Wingdings" w:hint="default"/>
+      </w:rPr>
+    </w:lvl>
+    <w:lvl w:ilvl="6" w:tplc="38090001" w:tentative="1">
+      <w:start w:val="1"/>
+      <w:numFmt w:val="bullet"/>
+      <w:lvlText w:val=""/>
+      <w:lvlJc w:val="left"/>
+      <w:pPr>
+        <w:ind w:left="5040" w:hanging="360"/>
+      </w:pPr>
+      <w:rPr>
+        <w:rFonts w:ascii="Symbol" w:hAnsi="Symbol" w:hint="default"/>
+      </w:rPr>
+    </w:lvl>
+    <w:lvl w:ilvl="7" w:tplc="38090003" w:tentative="1">
+      <w:start w:val="1"/>
+      <w:numFmt w:val="bullet"/>
+      <w:lvlText w:val="o"/>
+      <w:lvlJc w:val="left"/>
+      <w:pPr>
+        <w:ind w:left="5760" w:hanging="360"/>
+      </w:pPr>
+      <w:rPr>
+        <w:rFonts w:ascii="Courier New" w:hAnsi="Courier New" w:cs="Courier New" w:hint="default"/>
+      </w:rPr>
+    </w:lvl>
+    <w:lvl w:ilvl="8" w:tplc="38090005" w:tentative="1">
+      <w:start w:val="1"/>
+      <w:numFmt w:val="bullet"/>
+      <w:lvlText w:val=""/>
+      <w:lvlJc w:val="left"/>
+      <w:pPr>
+        <w:ind w:left="6480" w:hanging="360"/>
+      </w:pPr>
+      <w:rPr>
+        <w:rFonts w:ascii="Wingdings" w:hAnsi="Wingdings" w:hint="default"/>
+      </w:rPr>
+    </w:lvl>
+  </w:abstractNum>
+  <w:abstractNum w:abstractNumId="8" w15:restartNumberingAfterBreak="0">
     <w:nsid w:val="60EA3C34"/>
     <w:multiLevelType w:val="hybridMultilevel"/>
     <w:tmpl w:val="D6E0E826"/>
@@ -5677,7 +7667,7 @@
       </w:rPr>
     </w:lvl>
   </w:abstractNum>
-  <w:abstractNum w:abstractNumId="8" w15:restartNumberingAfterBreak="0">
+  <w:abstractNum w:abstractNumId="9" w15:restartNumberingAfterBreak="0">
     <w:nsid w:val="65315C9D"/>
     <w:multiLevelType w:val="hybridMultilevel"/>
     <w:tmpl w:val="970C4018"/>
@@ -5789,7 +7779,7 @@
       </w:rPr>
     </w:lvl>
   </w:abstractNum>
-  <w:abstractNum w:abstractNumId="9" w15:restartNumberingAfterBreak="0">
+  <w:abstractNum w:abstractNumId="10" w15:restartNumberingAfterBreak="0">
     <w:nsid w:val="69900DDE"/>
     <w:multiLevelType w:val="hybridMultilevel"/>
     <w:tmpl w:val="A9F82F4A"/>
@@ -5878,7 +7868,120 @@
       </w:pPr>
     </w:lvl>
   </w:abstractNum>
-  <w:abstractNum w:abstractNumId="10" w15:restartNumberingAfterBreak="0">
+  <w:abstractNum w:abstractNumId="11" w15:restartNumberingAfterBreak="0">
+    <w:nsid w:val="6B130E5D"/>
+    <w:multiLevelType w:val="hybridMultilevel"/>
+    <w:tmpl w:val="8182E5C0"/>
+    <w:lvl w:ilvl="0" w:tplc="04090001">
+      <w:start w:val="1"/>
+      <w:numFmt w:val="bullet"/>
+      <w:lvlText w:val=""/>
+      <w:lvlJc w:val="left"/>
+      <w:pPr>
+        <w:ind w:left="720" w:hanging="360"/>
+      </w:pPr>
+      <w:rPr>
+        <w:rFonts w:ascii="Symbol" w:hAnsi="Symbol" w:hint="default"/>
+      </w:rPr>
+    </w:lvl>
+    <w:lvl w:ilvl="1" w:tplc="04090003" w:tentative="1">
+      <w:start w:val="1"/>
+      <w:numFmt w:val="bullet"/>
+      <w:lvlText w:val="o"/>
+      <w:lvlJc w:val="left"/>
+      <w:pPr>
+        <w:ind w:left="1440" w:hanging="360"/>
+      </w:pPr>
+      <w:rPr>
+        <w:rFonts w:ascii="Courier New" w:hAnsi="Courier New" w:cs="Courier New" w:hint="default"/>
+      </w:rPr>
+    </w:lvl>
+    <w:lvl w:ilvl="2" w:tplc="04090005" w:tentative="1">
+      <w:start w:val="1"/>
+      <w:numFmt w:val="bullet"/>
+      <w:lvlText w:val=""/>
+      <w:lvlJc w:val="left"/>
+      <w:pPr>
+        <w:ind w:left="2160" w:hanging="360"/>
+      </w:pPr>
+      <w:rPr>
+        <w:rFonts w:ascii="Wingdings" w:hAnsi="Wingdings" w:hint="default"/>
+      </w:rPr>
+    </w:lvl>
+    <w:lvl w:ilvl="3" w:tplc="04090001" w:tentative="1">
+      <w:start w:val="1"/>
+      <w:numFmt w:val="bullet"/>
+      <w:lvlText w:val=""/>
+      <w:lvlJc w:val="left"/>
+      <w:pPr>
+        <w:ind w:left="2880" w:hanging="360"/>
+      </w:pPr>
+      <w:rPr>
+        <w:rFonts w:ascii="Symbol" w:hAnsi="Symbol" w:hint="default"/>
+      </w:rPr>
+    </w:lvl>
+    <w:lvl w:ilvl="4" w:tplc="04090003" w:tentative="1">
+      <w:start w:val="1"/>
+      <w:numFmt w:val="bullet"/>
+      <w:lvlText w:val="o"/>
+      <w:lvlJc w:val="left"/>
+      <w:pPr>
+        <w:ind w:left="3600" w:hanging="360"/>
+      </w:pPr>
+      <w:rPr>
+        <w:rFonts w:ascii="Courier New" w:hAnsi="Courier New" w:cs="Courier New" w:hint="default"/>
+      </w:rPr>
+    </w:lvl>
+    <w:lvl w:ilvl="5" w:tplc="04090005" w:tentative="1">
+      <w:start w:val="1"/>
+      <w:numFmt w:val="bullet"/>
+      <w:lvlText w:val=""/>
+      <w:lvlJc w:val="left"/>
+      <w:pPr>
+        <w:ind w:left="4320" w:hanging="360"/>
+      </w:pPr>
+      <w:rPr>
+        <w:rFonts w:ascii="Wingdings" w:hAnsi="Wingdings" w:hint="default"/>
+      </w:rPr>
+    </w:lvl>
+    <w:lvl w:ilvl="6" w:tplc="04090001" w:tentative="1">
+      <w:start w:val="1"/>
+      <w:numFmt w:val="bullet"/>
+      <w:lvlText w:val=""/>
+      <w:lvlJc w:val="left"/>
+      <w:pPr>
+        <w:ind w:left="5040" w:hanging="360"/>
+      </w:pPr>
+      <w:rPr>
+        <w:rFonts w:ascii="Symbol" w:hAnsi="Symbol" w:hint="default"/>
+      </w:rPr>
+    </w:lvl>
+    <w:lvl w:ilvl="7" w:tplc="04090003" w:tentative="1">
+      <w:start w:val="1"/>
+      <w:numFmt w:val="bullet"/>
+      <w:lvlText w:val="o"/>
+      <w:lvlJc w:val="left"/>
+      <w:pPr>
+        <w:ind w:left="5760" w:hanging="360"/>
+      </w:pPr>
+      <w:rPr>
+        <w:rFonts w:ascii="Courier New" w:hAnsi="Courier New" w:cs="Courier New" w:hint="default"/>
+      </w:rPr>
+    </w:lvl>
+    <w:lvl w:ilvl="8" w:tplc="04090005" w:tentative="1">
+      <w:start w:val="1"/>
+      <w:numFmt w:val="bullet"/>
+      <w:lvlText w:val=""/>
+      <w:lvlJc w:val="left"/>
+      <w:pPr>
+        <w:ind w:left="6480" w:hanging="360"/>
+      </w:pPr>
+      <w:rPr>
+        <w:rFonts w:ascii="Wingdings" w:hAnsi="Wingdings" w:hint="default"/>
+      </w:rPr>
+    </w:lvl>
+  </w:abstractNum>
+  <w:abstractNum w:abstractNumId="12" w15:restartNumberingAfterBreak="0">
     <w:nsid w:val="78E41BCF"/>
     <w:multiLevelType w:val="hybridMultilevel"/>
     <w:tmpl w:val="02443DDE"/>
@@ -5990,7 +8093,7 @@
       </w:rPr>
     </w:lvl>
   </w:abstractNum>
-  <w:abstractNum w:abstractNumId="11" w15:restartNumberingAfterBreak="0">
+  <w:abstractNum w:abstractNumId="13" w15:restartNumberingAfterBreak="0">
     <w:nsid w:val="7EF25F5C"/>
     <w:multiLevelType w:val="hybridMultilevel"/>
     <w:tmpl w:val="0E18FAF4"/>
@@ -6109,10 +8212,10 @@
     <w:abstractNumId w:val="0"/>
   </w:num>
   <w:num w:numId="3" w16cid:durableId="1114859801">
-    <w:abstractNumId w:val="8"/>
+    <w:abstractNumId w:val="9"/>
   </w:num>
   <w:num w:numId="4" w16cid:durableId="2049065837">
-    <w:abstractNumId w:val="11"/>
+    <w:abstractNumId w:val="13"/>
   </w:num>
   <w:num w:numId="5" w16cid:durableId="1760373259">
     <w:abstractNumId w:val="4"/>
@@ -6121,7 +8224,7 @@
     <w:abstractNumId w:val="1"/>
   </w:num>
   <w:num w:numId="7" w16cid:durableId="1199009288">
-    <w:abstractNumId w:val="10"/>
+    <w:abstractNumId w:val="12"/>
   </w:num>
   <w:num w:numId="8" w16cid:durableId="2068454213">
     <w:abstractNumId w:val="2"/>
@@ -6133,9 +8236,15 @@
     <w:abstractNumId w:val="6"/>
   </w:num>
   <w:num w:numId="11" w16cid:durableId="1030766644">
-    <w:abstractNumId w:val="9"/>
+    <w:abstractNumId w:val="10"/>
   </w:num>
   <w:num w:numId="12" w16cid:durableId="29694188">
+    <w:abstractNumId w:val="8"/>
+  </w:num>
+  <w:num w:numId="13" w16cid:durableId="760030913">
+    <w:abstractNumId w:val="11"/>
+  </w:num>
+  <w:num w:numId="14" w16cid:durableId="1867668089">
     <w:abstractNumId w:val="7"/>
   </w:num>
   <w:numIdMacAtCleanup w:val="9"/>
